--- a/Documentation/Gestion d’un hôtel.docx
+++ b/Documentation/Gestion d’un hôtel.docx
@@ -382,11 +382,50 @@
     </w:p>
     <w:p>
       <w:pPr>
-        <w:jc w:val="right"/>
+        <w:jc w:val="center"/>
         <w:rPr>
           <w:b/>
         </w:rPr>
       </w:pPr>
+      <w:r>
+        <w:rPr>
+          <w:b/>
+        </w:rPr>
+        <w:t>MASTER MIMO</w:t>
+      </w:r>
+      <w:r>
+        <w:rPr>
+          <w:b/>
+        </w:rPr>
+        <w:tab/>
+      </w:r>
+      <w:r>
+        <w:rPr>
+          <w:b/>
+        </w:rPr>
+        <w:tab/>
+      </w:r>
+      <w:r>
+        <w:rPr>
+          <w:b/>
+        </w:rPr>
+        <w:tab/>
+      </w:r>
+      <w:r>
+        <w:rPr>
+          <w:b/>
+        </w:rPr>
+        <w:tab/>
+        <w:t xml:space="preserve">       </w:t>
+      </w:r>
+      <w:bookmarkStart w:id="0" w:name="_GoBack"/>
+      <w:bookmarkEnd w:id="0"/>
+      <w:r>
+        <w:rPr>
+          <w:b/>
+        </w:rPr>
+        <w:tab/>
+      </w:r>
       <w:r>
         <w:rPr>
           <w:b/>
@@ -396,7 +435,7 @@
     </w:p>
     <w:p/>
     <w:p/>
-    <w:bookmarkStart w:id="0" w:name="_Toc317111441" w:displacedByCustomXml="next"/>
+    <w:bookmarkStart w:id="1" w:name="_Toc317180531" w:displacedByCustomXml="next"/>
     <w:sdt>
       <w:sdtPr>
         <w:id w:val="1776745062"/>
@@ -405,6 +444,7 @@
           <w:docPartUnique/>
         </w:docPartObj>
       </w:sdtPr>
+      <w:sdtEndPr/>
       <w:sdtContent>
         <w:p>
           <w:pPr>
@@ -416,31 +456,207 @@
         </w:p>
       </w:sdtContent>
     </w:sdt>
-    <w:bookmarkEnd w:id="0" w:displacedByCustomXml="prev"/>
+    <w:bookmarkEnd w:id="1" w:displacedByCustomXml="prev"/>
     <w:p>
       <w:pPr>
         <w:pStyle w:val="TM1"/>
+        <w:rPr>
+          <w:noProof/>
+          <w:color w:val="auto"/>
+          <w:lang w:eastAsia="ja-JP"/>
+        </w:rPr>
+      </w:pPr>
+      <w:r>
+        <w:fldChar w:fldCharType="begin"/>
+      </w:r>
+      <w:r>
+        <w:instrText>TOC \z \o "1-3" \u \h</w:instrText>
+      </w:r>
+      <w:r>
+        <w:fldChar w:fldCharType="separate"/>
+      </w:r>
+      <w:r>
+        <w:rPr>
+          <w:noProof/>
+        </w:rPr>
+        <w:t>Table des matières</w:t>
+      </w:r>
+      <w:r>
+        <w:rPr>
+          <w:noProof/>
+        </w:rPr>
+        <w:tab/>
+      </w:r>
+      <w:r>
+        <w:rPr>
+          <w:noProof/>
+        </w:rPr>
+        <w:fldChar w:fldCharType="begin"/>
+      </w:r>
+      <w:r>
+        <w:rPr>
+          <w:noProof/>
+        </w:rPr>
+        <w:instrText xml:space="preserve"> PAGEREF _Toc317180531 \h </w:instrText>
+      </w:r>
+      <w:r>
+        <w:rPr>
+          <w:noProof/>
+        </w:rPr>
+      </w:r>
+      <w:r>
+        <w:rPr>
+          <w:noProof/>
+        </w:rPr>
+        <w:fldChar w:fldCharType="separate"/>
+      </w:r>
+      <w:r>
+        <w:rPr>
+          <w:noProof/>
+        </w:rPr>
+        <w:t>2</w:t>
+      </w:r>
+      <w:r>
+        <w:rPr>
+          <w:noProof/>
+        </w:rPr>
+        <w:fldChar w:fldCharType="end"/>
+      </w:r>
+    </w:p>
+    <w:p>
+      <w:pPr>
+        <w:pStyle w:val="TM1"/>
+        <w:rPr>
+          <w:noProof/>
+          <w:color w:val="auto"/>
+          <w:lang w:eastAsia="ja-JP"/>
+        </w:rPr>
+      </w:pPr>
+      <w:r>
+        <w:rPr>
+          <w:noProof/>
+        </w:rPr>
+        <w:t>INTRODUCTION</w:t>
+      </w:r>
+      <w:r>
+        <w:rPr>
+          <w:noProof/>
+        </w:rPr>
+        <w:tab/>
+      </w:r>
+      <w:r>
+        <w:rPr>
+          <w:noProof/>
+        </w:rPr>
+        <w:fldChar w:fldCharType="begin"/>
+      </w:r>
+      <w:r>
+        <w:rPr>
+          <w:noProof/>
+        </w:rPr>
+        <w:instrText xml:space="preserve"> PAGEREF _Toc317180532 \h </w:instrText>
+      </w:r>
+      <w:r>
+        <w:rPr>
+          <w:noProof/>
+        </w:rPr>
+      </w:r>
+      <w:r>
+        <w:rPr>
+          <w:noProof/>
+        </w:rPr>
+        <w:fldChar w:fldCharType="separate"/>
+      </w:r>
+      <w:r>
+        <w:rPr>
+          <w:noProof/>
+        </w:rPr>
+        <w:t>3</w:t>
+      </w:r>
+      <w:r>
+        <w:rPr>
+          <w:noProof/>
+        </w:rPr>
+        <w:fldChar w:fldCharType="end"/>
+      </w:r>
+    </w:p>
+    <w:p>
+      <w:pPr>
+        <w:pStyle w:val="TM2"/>
         <w:tabs>
           <w:tab w:val="right" w:leader="dot" w:pos="9062"/>
         </w:tabs>
         <w:rPr>
           <w:noProof/>
-        </w:rPr>
-      </w:pPr>
-      <w:r>
+          <w:color w:val="auto"/>
+          <w:lang w:eastAsia="ja-JP"/>
+        </w:rPr>
+      </w:pPr>
+      <w:r>
+        <w:rPr>
+          <w:noProof/>
+        </w:rPr>
+        <w:t>Objet</w:t>
+      </w:r>
+      <w:r>
+        <w:rPr>
+          <w:noProof/>
+        </w:rPr>
+        <w:tab/>
+      </w:r>
+      <w:r>
+        <w:rPr>
+          <w:noProof/>
+        </w:rPr>
         <w:fldChar w:fldCharType="begin"/>
       </w:r>
       <w:r>
-        <w:instrText>TOC \z \o "1-3" \u \h</w:instrText>
-      </w:r>
-      <w:r>
+        <w:rPr>
+          <w:noProof/>
+        </w:rPr>
+        <w:instrText xml:space="preserve"> PAGEREF _Toc317180533 \h </w:instrText>
+      </w:r>
+      <w:r>
+        <w:rPr>
+          <w:noProof/>
+        </w:rPr>
+      </w:r>
+      <w:r>
+        <w:rPr>
+          <w:noProof/>
+        </w:rPr>
         <w:fldChar w:fldCharType="separate"/>
       </w:r>
       <w:r>
         <w:rPr>
           <w:noProof/>
         </w:rPr>
-        <w:t>Table des matières</w:t>
+        <w:t>3</w:t>
+      </w:r>
+      <w:r>
+        <w:rPr>
+          <w:noProof/>
+        </w:rPr>
+        <w:fldChar w:fldCharType="end"/>
+      </w:r>
+    </w:p>
+    <w:p>
+      <w:pPr>
+        <w:pStyle w:val="TM2"/>
+        <w:tabs>
+          <w:tab w:val="right" w:leader="dot" w:pos="9062"/>
+        </w:tabs>
+        <w:rPr>
+          <w:noProof/>
+          <w:color w:val="auto"/>
+          <w:lang w:eastAsia="ja-JP"/>
+        </w:rPr>
+      </w:pPr>
+      <w:r>
+        <w:rPr>
+          <w:noProof/>
+        </w:rPr>
+        <w:t>Portée</w:t>
       </w:r>
       <w:r>
         <w:rPr>
@@ -458,7 +674,7 @@
         <w:rPr>
           <w:noProof/>
         </w:rPr>
-        <w:instrText xml:space="preserve"> PAGEREF _Toc317111441 \h </w:instrText>
+        <w:instrText xml:space="preserve"> PAGEREF _Toc317180534 \h </w:instrText>
       </w:r>
       <w:r>
         <w:rPr>
@@ -475,7 +691,7 @@
         <w:rPr>
           <w:noProof/>
         </w:rPr>
-        <w:t>2</w:t>
+        <w:t>3</w:t>
       </w:r>
       <w:r>
         <w:rPr>
@@ -486,19 +702,498 @@
     </w:p>
     <w:p>
       <w:pPr>
+        <w:pStyle w:val="TM3"/>
+        <w:tabs>
+          <w:tab w:val="right" w:leader="dot" w:pos="9062"/>
+        </w:tabs>
+        <w:rPr>
+          <w:noProof/>
+          <w:color w:val="auto"/>
+          <w:lang w:eastAsia="ja-JP"/>
+        </w:rPr>
+      </w:pPr>
+      <w:r>
+        <w:rPr>
+          <w:noProof/>
+        </w:rPr>
+        <w:t>RÉSERVATION</w:t>
+      </w:r>
+      <w:r>
+        <w:rPr>
+          <w:noProof/>
+        </w:rPr>
+        <w:tab/>
+      </w:r>
+      <w:r>
+        <w:rPr>
+          <w:noProof/>
+        </w:rPr>
+        <w:fldChar w:fldCharType="begin"/>
+      </w:r>
+      <w:r>
+        <w:rPr>
+          <w:noProof/>
+        </w:rPr>
+        <w:instrText xml:space="preserve"> PAGEREF _Toc317180535 \h </w:instrText>
+      </w:r>
+      <w:r>
+        <w:rPr>
+          <w:noProof/>
+        </w:rPr>
+      </w:r>
+      <w:r>
+        <w:rPr>
+          <w:noProof/>
+        </w:rPr>
+        <w:fldChar w:fldCharType="separate"/>
+      </w:r>
+      <w:r>
+        <w:rPr>
+          <w:noProof/>
+        </w:rPr>
+        <w:t>3</w:t>
+      </w:r>
+      <w:r>
+        <w:rPr>
+          <w:noProof/>
+        </w:rPr>
+        <w:fldChar w:fldCharType="end"/>
+      </w:r>
+    </w:p>
+    <w:p>
+      <w:pPr>
+        <w:pStyle w:val="TM3"/>
+        <w:tabs>
+          <w:tab w:val="right" w:leader="dot" w:pos="9062"/>
+        </w:tabs>
+        <w:rPr>
+          <w:noProof/>
+          <w:color w:val="auto"/>
+          <w:lang w:eastAsia="ja-JP"/>
+        </w:rPr>
+      </w:pPr>
+      <w:r>
+        <w:rPr>
+          <w:noProof/>
+        </w:rPr>
+        <w:t>PLANNNIG</w:t>
+      </w:r>
+      <w:r>
+        <w:rPr>
+          <w:noProof/>
+        </w:rPr>
+        <w:tab/>
+      </w:r>
+      <w:r>
+        <w:rPr>
+          <w:noProof/>
+        </w:rPr>
+        <w:fldChar w:fldCharType="begin"/>
+      </w:r>
+      <w:r>
+        <w:rPr>
+          <w:noProof/>
+        </w:rPr>
+        <w:instrText xml:space="preserve"> PAGEREF _Toc317180536 \h </w:instrText>
+      </w:r>
+      <w:r>
+        <w:rPr>
+          <w:noProof/>
+        </w:rPr>
+      </w:r>
+      <w:r>
+        <w:rPr>
+          <w:noProof/>
+        </w:rPr>
+        <w:fldChar w:fldCharType="separate"/>
+      </w:r>
+      <w:r>
+        <w:rPr>
+          <w:noProof/>
+        </w:rPr>
+        <w:t>4</w:t>
+      </w:r>
+      <w:r>
+        <w:rPr>
+          <w:noProof/>
+        </w:rPr>
+        <w:fldChar w:fldCharType="end"/>
+      </w:r>
+    </w:p>
+    <w:p>
+      <w:pPr>
+        <w:pStyle w:val="TM3"/>
+        <w:tabs>
+          <w:tab w:val="right" w:leader="dot" w:pos="9062"/>
+        </w:tabs>
+        <w:rPr>
+          <w:noProof/>
+          <w:color w:val="auto"/>
+          <w:lang w:eastAsia="ja-JP"/>
+        </w:rPr>
+      </w:pPr>
+      <w:r>
+        <w:rPr>
+          <w:noProof/>
+        </w:rPr>
+        <w:t>CHAMBRE</w:t>
+      </w:r>
+      <w:r>
+        <w:rPr>
+          <w:noProof/>
+        </w:rPr>
+        <w:tab/>
+      </w:r>
+      <w:r>
+        <w:rPr>
+          <w:noProof/>
+        </w:rPr>
+        <w:fldChar w:fldCharType="begin"/>
+      </w:r>
+      <w:r>
+        <w:rPr>
+          <w:noProof/>
+        </w:rPr>
+        <w:instrText xml:space="preserve"> PAGEREF _Toc317180537 \h </w:instrText>
+      </w:r>
+      <w:r>
+        <w:rPr>
+          <w:noProof/>
+        </w:rPr>
+      </w:r>
+      <w:r>
+        <w:rPr>
+          <w:noProof/>
+        </w:rPr>
+        <w:fldChar w:fldCharType="separate"/>
+      </w:r>
+      <w:r>
+        <w:rPr>
+          <w:noProof/>
+        </w:rPr>
+        <w:t>4</w:t>
+      </w:r>
+      <w:r>
+        <w:rPr>
+          <w:noProof/>
+        </w:rPr>
+        <w:fldChar w:fldCharType="end"/>
+      </w:r>
+    </w:p>
+    <w:p>
+      <w:pPr>
+        <w:pStyle w:val="TM3"/>
+        <w:tabs>
+          <w:tab w:val="right" w:leader="dot" w:pos="9062"/>
+        </w:tabs>
+        <w:rPr>
+          <w:noProof/>
+          <w:color w:val="auto"/>
+          <w:lang w:eastAsia="ja-JP"/>
+        </w:rPr>
+      </w:pPr>
+      <w:r>
+        <w:rPr>
+          <w:noProof/>
+        </w:rPr>
+        <w:t>TARIF</w:t>
+      </w:r>
+      <w:r>
+        <w:rPr>
+          <w:noProof/>
+        </w:rPr>
+        <w:tab/>
+      </w:r>
+      <w:r>
+        <w:rPr>
+          <w:noProof/>
+        </w:rPr>
+        <w:fldChar w:fldCharType="begin"/>
+      </w:r>
+      <w:r>
+        <w:rPr>
+          <w:noProof/>
+        </w:rPr>
+        <w:instrText xml:space="preserve"> PAGEREF _Toc317180538 \h </w:instrText>
+      </w:r>
+      <w:r>
+        <w:rPr>
+          <w:noProof/>
+        </w:rPr>
+      </w:r>
+      <w:r>
+        <w:rPr>
+          <w:noProof/>
+        </w:rPr>
+        <w:fldChar w:fldCharType="separate"/>
+      </w:r>
+      <w:r>
+        <w:rPr>
+          <w:noProof/>
+        </w:rPr>
+        <w:t>5</w:t>
+      </w:r>
+      <w:r>
+        <w:rPr>
+          <w:noProof/>
+        </w:rPr>
+        <w:fldChar w:fldCharType="end"/>
+      </w:r>
+    </w:p>
+    <w:p>
+      <w:pPr>
+        <w:pStyle w:val="TM3"/>
+        <w:tabs>
+          <w:tab w:val="right" w:leader="dot" w:pos="9062"/>
+        </w:tabs>
+        <w:rPr>
+          <w:noProof/>
+          <w:color w:val="auto"/>
+          <w:lang w:eastAsia="ja-JP"/>
+        </w:rPr>
+      </w:pPr>
+      <w:r>
+        <w:rPr>
+          <w:noProof/>
+        </w:rPr>
+        <w:t>TRAVAUX</w:t>
+      </w:r>
+      <w:r>
+        <w:rPr>
+          <w:noProof/>
+        </w:rPr>
+        <w:tab/>
+      </w:r>
+      <w:r>
+        <w:rPr>
+          <w:noProof/>
+        </w:rPr>
+        <w:fldChar w:fldCharType="begin"/>
+      </w:r>
+      <w:r>
+        <w:rPr>
+          <w:noProof/>
+        </w:rPr>
+        <w:instrText xml:space="preserve"> PAGEREF _Toc317180539 \h </w:instrText>
+      </w:r>
+      <w:r>
+        <w:rPr>
+          <w:noProof/>
+        </w:rPr>
+      </w:r>
+      <w:r>
+        <w:rPr>
+          <w:noProof/>
+        </w:rPr>
+        <w:fldChar w:fldCharType="separate"/>
+      </w:r>
+      <w:r>
+        <w:rPr>
+          <w:noProof/>
+        </w:rPr>
+        <w:t>6</w:t>
+      </w:r>
+      <w:r>
+        <w:rPr>
+          <w:noProof/>
+        </w:rPr>
+        <w:fldChar w:fldCharType="end"/>
+      </w:r>
+    </w:p>
+    <w:p>
+      <w:pPr>
+        <w:pStyle w:val="TM2"/>
+        <w:tabs>
+          <w:tab w:val="right" w:leader="dot" w:pos="9062"/>
+        </w:tabs>
+        <w:rPr>
+          <w:noProof/>
+          <w:color w:val="auto"/>
+          <w:lang w:eastAsia="ja-JP"/>
+        </w:rPr>
+      </w:pPr>
+      <w:r>
+        <w:rPr>
+          <w:noProof/>
+        </w:rPr>
+        <w:t>Définitions, acronymes et abréviations</w:t>
+      </w:r>
+      <w:r>
+        <w:rPr>
+          <w:noProof/>
+        </w:rPr>
+        <w:tab/>
+      </w:r>
+      <w:r>
+        <w:rPr>
+          <w:noProof/>
+        </w:rPr>
+        <w:fldChar w:fldCharType="begin"/>
+      </w:r>
+      <w:r>
+        <w:rPr>
+          <w:noProof/>
+        </w:rPr>
+        <w:instrText xml:space="preserve"> PAGEREF _Toc317180540 \h </w:instrText>
+      </w:r>
+      <w:r>
+        <w:rPr>
+          <w:noProof/>
+        </w:rPr>
+      </w:r>
+      <w:r>
+        <w:rPr>
+          <w:noProof/>
+        </w:rPr>
+        <w:fldChar w:fldCharType="separate"/>
+      </w:r>
+      <w:r>
+        <w:rPr>
+          <w:noProof/>
+        </w:rPr>
+        <w:t>6</w:t>
+      </w:r>
+      <w:r>
+        <w:rPr>
+          <w:noProof/>
+        </w:rPr>
+        <w:fldChar w:fldCharType="end"/>
+      </w:r>
+    </w:p>
+    <w:p>
+      <w:pPr>
+        <w:pStyle w:val="TM2"/>
+        <w:tabs>
+          <w:tab w:val="right" w:leader="dot" w:pos="9062"/>
+        </w:tabs>
+        <w:rPr>
+          <w:noProof/>
+          <w:color w:val="auto"/>
+          <w:lang w:eastAsia="ja-JP"/>
+        </w:rPr>
+      </w:pPr>
+      <w:r>
+        <w:rPr>
+          <w:noProof/>
+        </w:rPr>
+        <w:t>Références</w:t>
+      </w:r>
+      <w:r>
+        <w:rPr>
+          <w:noProof/>
+        </w:rPr>
+        <w:tab/>
+      </w:r>
+      <w:r>
+        <w:rPr>
+          <w:noProof/>
+        </w:rPr>
+        <w:fldChar w:fldCharType="begin"/>
+      </w:r>
+      <w:r>
+        <w:rPr>
+          <w:noProof/>
+        </w:rPr>
+        <w:instrText xml:space="preserve"> PAGEREF _Toc317180541 \h </w:instrText>
+      </w:r>
+      <w:r>
+        <w:rPr>
+          <w:noProof/>
+        </w:rPr>
+      </w:r>
+      <w:r>
+        <w:rPr>
+          <w:noProof/>
+        </w:rPr>
+        <w:fldChar w:fldCharType="separate"/>
+      </w:r>
+      <w:r>
+        <w:rPr>
+          <w:noProof/>
+        </w:rPr>
+        <w:t>6</w:t>
+      </w:r>
+      <w:r>
+        <w:rPr>
+          <w:noProof/>
+        </w:rPr>
+        <w:fldChar w:fldCharType="end"/>
+      </w:r>
+    </w:p>
+    <w:p>
+      <w:pPr>
         <w:pStyle w:val="TM1"/>
+        <w:rPr>
+          <w:noProof/>
+          <w:color w:val="auto"/>
+          <w:lang w:eastAsia="ja-JP"/>
+        </w:rPr>
+      </w:pPr>
+      <w:r>
+        <w:rPr>
+          <w:noProof/>
+        </w:rPr>
+        <w:t>DESCRIPTION GÉNÉRALE</w:t>
+      </w:r>
+      <w:r>
+        <w:rPr>
+          <w:noProof/>
+        </w:rPr>
+        <w:tab/>
+      </w:r>
+      <w:r>
+        <w:rPr>
+          <w:noProof/>
+        </w:rPr>
+        <w:fldChar w:fldCharType="begin"/>
+      </w:r>
+      <w:r>
+        <w:rPr>
+          <w:noProof/>
+        </w:rPr>
+        <w:instrText xml:space="preserve"> PAGEREF _Toc317180542 \h </w:instrText>
+      </w:r>
+      <w:r>
+        <w:rPr>
+          <w:noProof/>
+        </w:rPr>
+      </w:r>
+      <w:r>
+        <w:rPr>
+          <w:noProof/>
+        </w:rPr>
+        <w:fldChar w:fldCharType="separate"/>
+      </w:r>
+      <w:r>
+        <w:rPr>
+          <w:noProof/>
+        </w:rPr>
+        <w:t>7</w:t>
+      </w:r>
+      <w:r>
+        <w:rPr>
+          <w:noProof/>
+        </w:rPr>
+        <w:fldChar w:fldCharType="end"/>
+      </w:r>
+    </w:p>
+    <w:p>
+      <w:pPr>
+        <w:pStyle w:val="TM2"/>
         <w:tabs>
           <w:tab w:val="right" w:leader="dot" w:pos="9062"/>
         </w:tabs>
         <w:rPr>
           <w:noProof/>
-        </w:rPr>
-      </w:pPr>
-      <w:r>
-        <w:rPr>
-          <w:noProof/>
-        </w:rPr>
-        <w:t>INTRODUCTION</w:t>
+          <w:color w:val="auto"/>
+          <w:lang w:eastAsia="ja-JP"/>
+        </w:rPr>
+      </w:pPr>
+      <w:r>
+        <w:rPr>
+          <w:noProof/>
+        </w:rPr>
+        <w:t>Environnement</w:t>
       </w:r>
       <w:r>
         <w:rPr>
@@ -516,7 +1211,7 @@
         <w:rPr>
           <w:noProof/>
         </w:rPr>
-        <w:instrText xml:space="preserve"> PAGEREF _Toc317111442 \h </w:instrText>
+        <w:instrText xml:space="preserve"> PAGEREF _Toc317180543 \h </w:instrText>
       </w:r>
       <w:r>
         <w:rPr>
@@ -533,7 +1228,7 @@
         <w:rPr>
           <w:noProof/>
         </w:rPr>
-        <w:t>3</w:t>
+        <w:t>7</w:t>
       </w:r>
       <w:r>
         <w:rPr>
@@ -550,13 +1245,15 @@
         </w:tabs>
         <w:rPr>
           <w:noProof/>
-        </w:rPr>
-      </w:pPr>
-      <w:r>
-        <w:rPr>
-          <w:noProof/>
-        </w:rPr>
-        <w:t>Objet</w:t>
+          <w:color w:val="auto"/>
+          <w:lang w:eastAsia="ja-JP"/>
+        </w:rPr>
+      </w:pPr>
+      <w:r>
+        <w:rPr>
+          <w:noProof/>
+        </w:rPr>
+        <w:t>Fonctions</w:t>
       </w:r>
       <w:r>
         <w:rPr>
@@ -574,7 +1271,7 @@
         <w:rPr>
           <w:noProof/>
         </w:rPr>
-        <w:instrText xml:space="preserve"> PAGEREF _Toc317111443 \h </w:instrText>
+        <w:instrText xml:space="preserve"> PAGEREF _Toc317180544 \h </w:instrText>
       </w:r>
       <w:r>
         <w:rPr>
@@ -591,7 +1288,7 @@
         <w:rPr>
           <w:noProof/>
         </w:rPr>
-        <w:t>3</w:t>
+        <w:t>7</w:t>
       </w:r>
       <w:r>
         <w:rPr>
@@ -608,13 +1305,15 @@
         </w:tabs>
         <w:rPr>
           <w:noProof/>
-        </w:rPr>
-      </w:pPr>
-      <w:r>
-        <w:rPr>
-          <w:noProof/>
-        </w:rPr>
-        <w:t>Portée</w:t>
+          <w:color w:val="auto"/>
+          <w:lang w:eastAsia="ja-JP"/>
+        </w:rPr>
+      </w:pPr>
+      <w:r>
+        <w:rPr>
+          <w:noProof/>
+        </w:rPr>
+        <w:t>Caractéristiques des utilisateurs</w:t>
       </w:r>
       <w:r>
         <w:rPr>
@@ -632,7 +1331,7 @@
         <w:rPr>
           <w:noProof/>
         </w:rPr>
-        <w:instrText xml:space="preserve"> PAGEREF _Toc317111444 \h </w:instrText>
+        <w:instrText xml:space="preserve"> PAGEREF _Toc317180545 \h </w:instrText>
       </w:r>
       <w:r>
         <w:rPr>
@@ -649,7 +1348,7 @@
         <w:rPr>
           <w:noProof/>
         </w:rPr>
-        <w:t>3</w:t>
+        <w:t>7</w:t>
       </w:r>
       <w:r>
         <w:rPr>
@@ -666,13 +1365,15 @@
         </w:tabs>
         <w:rPr>
           <w:noProof/>
-        </w:rPr>
-      </w:pPr>
-      <w:r>
-        <w:rPr>
-          <w:noProof/>
-        </w:rPr>
-        <w:t>RÉSERVATION</w:t>
+          <w:color w:val="auto"/>
+          <w:lang w:eastAsia="ja-JP"/>
+        </w:rPr>
+      </w:pPr>
+      <w:r>
+        <w:rPr>
+          <w:noProof/>
+        </w:rPr>
+        <w:t>Contraintes</w:t>
       </w:r>
       <w:r>
         <w:rPr>
@@ -690,7 +1391,7 @@
         <w:rPr>
           <w:noProof/>
         </w:rPr>
-        <w:instrText xml:space="preserve"> PAGEREF _Toc317111445 \h </w:instrText>
+        <w:instrText xml:space="preserve"> PAGEREF _Toc317180546 \h </w:instrText>
       </w:r>
       <w:r>
         <w:rPr>
@@ -707,7 +1408,7 @@
         <w:rPr>
           <w:noProof/>
         </w:rPr>
-        <w:t>3</w:t>
+        <w:t>7</w:t>
       </w:r>
       <w:r>
         <w:rPr>
@@ -718,19 +1419,21 @@
     </w:p>
     <w:p>
       <w:pPr>
-        <w:pStyle w:val="TM3"/>
+        <w:pStyle w:val="TM2"/>
         <w:tabs>
           <w:tab w:val="right" w:leader="dot" w:pos="9062"/>
         </w:tabs>
         <w:rPr>
           <w:noProof/>
-        </w:rPr>
-      </w:pPr>
-      <w:r>
-        <w:rPr>
-          <w:noProof/>
-        </w:rPr>
-        <w:t>PLANNNIG</w:t>
+          <w:color w:val="auto"/>
+          <w:lang w:eastAsia="ja-JP"/>
+        </w:rPr>
+      </w:pPr>
+      <w:r>
+        <w:rPr>
+          <w:noProof/>
+        </w:rPr>
+        <w:t>Hypothèses et dépendances</w:t>
       </w:r>
       <w:r>
         <w:rPr>
@@ -748,7 +1451,7 @@
         <w:rPr>
           <w:noProof/>
         </w:rPr>
-        <w:instrText xml:space="preserve"> PAGEREF _Toc317111446 \h </w:instrText>
+        <w:instrText xml:space="preserve"> PAGEREF _Toc317180547 \h </w:instrText>
       </w:r>
       <w:r>
         <w:rPr>
@@ -765,7 +1468,7 @@
         <w:rPr>
           <w:noProof/>
         </w:rPr>
-        <w:t>4</w:t>
+        <w:t>7</w:t>
       </w:r>
       <w:r>
         <w:rPr>
@@ -776,19 +1479,78 @@
     </w:p>
     <w:p>
       <w:pPr>
-        <w:pStyle w:val="TM3"/>
+        <w:pStyle w:val="TM1"/>
+        <w:rPr>
+          <w:noProof/>
+          <w:color w:val="auto"/>
+          <w:lang w:eastAsia="ja-JP"/>
+        </w:rPr>
+      </w:pPr>
+      <w:r>
+        <w:rPr>
+          <w:noProof/>
+        </w:rPr>
+        <w:t>EXIGENCES SPECIFIQUES</w:t>
+      </w:r>
+      <w:r>
+        <w:rPr>
+          <w:noProof/>
+        </w:rPr>
+        <w:tab/>
+      </w:r>
+      <w:r>
+        <w:rPr>
+          <w:noProof/>
+        </w:rPr>
+        <w:fldChar w:fldCharType="begin"/>
+      </w:r>
+      <w:r>
+        <w:rPr>
+          <w:noProof/>
+        </w:rPr>
+        <w:instrText xml:space="preserve"> PAGEREF _Toc317180548 \h </w:instrText>
+      </w:r>
+      <w:r>
+        <w:rPr>
+          <w:noProof/>
+        </w:rPr>
+      </w:r>
+      <w:r>
+        <w:rPr>
+          <w:noProof/>
+        </w:rPr>
+        <w:fldChar w:fldCharType="separate"/>
+      </w:r>
+      <w:r>
+        <w:rPr>
+          <w:noProof/>
+        </w:rPr>
+        <w:t>8</w:t>
+      </w:r>
+      <w:r>
+        <w:rPr>
+          <w:noProof/>
+        </w:rPr>
+        <w:fldChar w:fldCharType="end"/>
+      </w:r>
+    </w:p>
+    <w:p>
+      <w:pPr>
+        <w:pStyle w:val="TM2"/>
         <w:tabs>
           <w:tab w:val="right" w:leader="dot" w:pos="9062"/>
         </w:tabs>
         <w:rPr>
           <w:noProof/>
-        </w:rPr>
-      </w:pPr>
-      <w:r>
-        <w:rPr>
-          <w:noProof/>
-        </w:rPr>
-        <w:t>CHAMBRE</w:t>
+          <w:color w:val="auto"/>
+          <w:lang w:eastAsia="ja-JP"/>
+        </w:rPr>
+      </w:pPr>
+      <w:r>
+        <w:rPr>
+          <w:noProof/>
+        </w:rPr>
+        <w:t>Exigences non fonctionnelles</w:t>
       </w:r>
       <w:r>
         <w:rPr>
@@ -806,7 +1568,7 @@
         <w:rPr>
           <w:noProof/>
         </w:rPr>
-        <w:instrText xml:space="preserve"> PAGEREF _Toc317111447 \h </w:instrText>
+        <w:instrText xml:space="preserve"> PAGEREF _Toc317180549 \h </w:instrText>
       </w:r>
       <w:r>
         <w:rPr>
@@ -823,703 +1585,7 @@
         <w:rPr>
           <w:noProof/>
         </w:rPr>
-        <w:t>4</w:t>
-      </w:r>
-      <w:r>
-        <w:rPr>
-          <w:noProof/>
-        </w:rPr>
-        <w:fldChar w:fldCharType="end"/>
-      </w:r>
-    </w:p>
-    <w:p>
-      <w:pPr>
-        <w:pStyle w:val="TM3"/>
-        <w:tabs>
-          <w:tab w:val="right" w:leader="dot" w:pos="9062"/>
-        </w:tabs>
-        <w:rPr>
-          <w:noProof/>
-        </w:rPr>
-      </w:pPr>
-      <w:r>
-        <w:rPr>
-          <w:noProof/>
-        </w:rPr>
-        <w:t>TARIF</w:t>
-      </w:r>
-      <w:r>
-        <w:rPr>
-          <w:noProof/>
-        </w:rPr>
-        <w:tab/>
-      </w:r>
-      <w:r>
-        <w:rPr>
-          <w:noProof/>
-        </w:rPr>
-        <w:fldChar w:fldCharType="begin"/>
-      </w:r>
-      <w:r>
-        <w:rPr>
-          <w:noProof/>
-        </w:rPr>
-        <w:instrText xml:space="preserve"> PAGEREF _Toc317111448 \h </w:instrText>
-      </w:r>
-      <w:r>
-        <w:rPr>
-          <w:noProof/>
-        </w:rPr>
-      </w:r>
-      <w:r>
-        <w:rPr>
-          <w:noProof/>
-        </w:rPr>
-        <w:fldChar w:fldCharType="separate"/>
-      </w:r>
-      <w:r>
-        <w:rPr>
-          <w:noProof/>
-        </w:rPr>
-        <w:t>5</w:t>
-      </w:r>
-      <w:r>
-        <w:rPr>
-          <w:noProof/>
-        </w:rPr>
-        <w:fldChar w:fldCharType="end"/>
-      </w:r>
-    </w:p>
-    <w:p>
-      <w:pPr>
-        <w:pStyle w:val="TM3"/>
-        <w:tabs>
-          <w:tab w:val="right" w:leader="dot" w:pos="9062"/>
-        </w:tabs>
-        <w:rPr>
-          <w:noProof/>
-        </w:rPr>
-      </w:pPr>
-      <w:r>
-        <w:rPr>
-          <w:noProof/>
-        </w:rPr>
-        <w:t>TRAVAUX</w:t>
-      </w:r>
-      <w:r>
-        <w:rPr>
-          <w:noProof/>
-        </w:rPr>
-        <w:tab/>
-      </w:r>
-      <w:r>
-        <w:rPr>
-          <w:noProof/>
-        </w:rPr>
-        <w:fldChar w:fldCharType="begin"/>
-      </w:r>
-      <w:r>
-        <w:rPr>
-          <w:noProof/>
-        </w:rPr>
-        <w:instrText xml:space="preserve"> PAGEREF _Toc317111449 \h </w:instrText>
-      </w:r>
-      <w:r>
-        <w:rPr>
-          <w:noProof/>
-        </w:rPr>
-      </w:r>
-      <w:r>
-        <w:rPr>
-          <w:noProof/>
-        </w:rPr>
-        <w:fldChar w:fldCharType="separate"/>
-      </w:r>
-      <w:r>
-        <w:rPr>
-          <w:noProof/>
-        </w:rPr>
-        <w:t>6</w:t>
-      </w:r>
-      <w:r>
-        <w:rPr>
-          <w:noProof/>
-        </w:rPr>
-        <w:fldChar w:fldCharType="end"/>
-      </w:r>
-    </w:p>
-    <w:p>
-      <w:pPr>
-        <w:pStyle w:val="TM2"/>
-        <w:tabs>
-          <w:tab w:val="right" w:leader="dot" w:pos="9062"/>
-        </w:tabs>
-        <w:rPr>
-          <w:noProof/>
-        </w:rPr>
-      </w:pPr>
-      <w:r>
-        <w:rPr>
-          <w:noProof/>
-        </w:rPr>
-        <w:t>Définitions, acronymes et abréviations</w:t>
-      </w:r>
-      <w:r>
-        <w:rPr>
-          <w:noProof/>
-        </w:rPr>
-        <w:tab/>
-      </w:r>
-      <w:r>
-        <w:rPr>
-          <w:noProof/>
-        </w:rPr>
-        <w:fldChar w:fldCharType="begin"/>
-      </w:r>
-      <w:r>
-        <w:rPr>
-          <w:noProof/>
-        </w:rPr>
-        <w:instrText xml:space="preserve"> PAGEREF _Toc317111450 \h </w:instrText>
-      </w:r>
-      <w:r>
-        <w:rPr>
-          <w:noProof/>
-        </w:rPr>
-      </w:r>
-      <w:r>
-        <w:rPr>
-          <w:noProof/>
-        </w:rPr>
-        <w:fldChar w:fldCharType="separate"/>
-      </w:r>
-      <w:r>
-        <w:rPr>
-          <w:noProof/>
-        </w:rPr>
-        <w:t>6</w:t>
-      </w:r>
-      <w:r>
-        <w:rPr>
-          <w:noProof/>
-        </w:rPr>
-        <w:fldChar w:fldCharType="end"/>
-      </w:r>
-    </w:p>
-    <w:p>
-      <w:pPr>
-        <w:pStyle w:val="TM2"/>
-        <w:tabs>
-          <w:tab w:val="right" w:leader="dot" w:pos="9062"/>
-        </w:tabs>
-        <w:rPr>
-          <w:noProof/>
-        </w:rPr>
-      </w:pPr>
-      <w:r>
-        <w:rPr>
-          <w:noProof/>
-        </w:rPr>
-        <w:t>Références</w:t>
-      </w:r>
-      <w:r>
-        <w:rPr>
-          <w:noProof/>
-        </w:rPr>
-        <w:tab/>
-      </w:r>
-      <w:r>
-        <w:rPr>
-          <w:noProof/>
-        </w:rPr>
-        <w:fldChar w:fldCharType="begin"/>
-      </w:r>
-      <w:r>
-        <w:rPr>
-          <w:noProof/>
-        </w:rPr>
-        <w:instrText xml:space="preserve"> PAGEREF _Toc317111451 \h </w:instrText>
-      </w:r>
-      <w:r>
-        <w:rPr>
-          <w:noProof/>
-        </w:rPr>
-      </w:r>
-      <w:r>
-        <w:rPr>
-          <w:noProof/>
-        </w:rPr>
-        <w:fldChar w:fldCharType="separate"/>
-      </w:r>
-      <w:r>
-        <w:rPr>
-          <w:noProof/>
-        </w:rPr>
-        <w:t>6</w:t>
-      </w:r>
-      <w:r>
-        <w:rPr>
-          <w:noProof/>
-        </w:rPr>
-        <w:fldChar w:fldCharType="end"/>
-      </w:r>
-    </w:p>
-    <w:p>
-      <w:pPr>
-        <w:pStyle w:val="TM1"/>
-        <w:tabs>
-          <w:tab w:val="right" w:leader="dot" w:pos="9062"/>
-        </w:tabs>
-        <w:rPr>
-          <w:noProof/>
-        </w:rPr>
-      </w:pPr>
-      <w:r>
-        <w:rPr>
-          <w:noProof/>
-        </w:rPr>
-        <w:t>DESCRIPTION GÉNÉRALE</w:t>
-      </w:r>
-      <w:r>
-        <w:rPr>
-          <w:noProof/>
-        </w:rPr>
-        <w:tab/>
-      </w:r>
-      <w:r>
-        <w:rPr>
-          <w:noProof/>
-        </w:rPr>
-        <w:fldChar w:fldCharType="begin"/>
-      </w:r>
-      <w:r>
-        <w:rPr>
-          <w:noProof/>
-        </w:rPr>
-        <w:instrText xml:space="preserve"> PAGEREF _Toc317111452 \h </w:instrText>
-      </w:r>
-      <w:r>
-        <w:rPr>
-          <w:noProof/>
-        </w:rPr>
-      </w:r>
-      <w:r>
-        <w:rPr>
-          <w:noProof/>
-        </w:rPr>
-        <w:fldChar w:fldCharType="separate"/>
-      </w:r>
-      <w:r>
-        <w:rPr>
-          <w:noProof/>
-        </w:rPr>
-        <w:t>6</w:t>
-      </w:r>
-      <w:r>
-        <w:rPr>
-          <w:noProof/>
-        </w:rPr>
-        <w:fldChar w:fldCharType="end"/>
-      </w:r>
-    </w:p>
-    <w:p>
-      <w:pPr>
-        <w:pStyle w:val="TM2"/>
-        <w:tabs>
-          <w:tab w:val="right" w:leader="dot" w:pos="9062"/>
-        </w:tabs>
-        <w:rPr>
-          <w:noProof/>
-        </w:rPr>
-      </w:pPr>
-      <w:r>
-        <w:rPr>
-          <w:noProof/>
-        </w:rPr>
-        <w:t>Environnement</w:t>
-      </w:r>
-      <w:r>
-        <w:rPr>
-          <w:noProof/>
-        </w:rPr>
-        <w:tab/>
-      </w:r>
-      <w:r>
-        <w:rPr>
-          <w:noProof/>
-        </w:rPr>
-        <w:fldChar w:fldCharType="begin"/>
-      </w:r>
-      <w:r>
-        <w:rPr>
-          <w:noProof/>
-        </w:rPr>
-        <w:instrText xml:space="preserve"> PAGEREF _Toc317111453 \h </w:instrText>
-      </w:r>
-      <w:r>
-        <w:rPr>
-          <w:noProof/>
-        </w:rPr>
-      </w:r>
-      <w:r>
-        <w:rPr>
-          <w:noProof/>
-        </w:rPr>
-        <w:fldChar w:fldCharType="separate"/>
-      </w:r>
-      <w:r>
-        <w:rPr>
-          <w:noProof/>
-        </w:rPr>
-        <w:t>6</w:t>
-      </w:r>
-      <w:r>
-        <w:rPr>
-          <w:noProof/>
-        </w:rPr>
-        <w:fldChar w:fldCharType="end"/>
-      </w:r>
-    </w:p>
-    <w:p>
-      <w:pPr>
-        <w:pStyle w:val="TM2"/>
-        <w:tabs>
-          <w:tab w:val="right" w:leader="dot" w:pos="9062"/>
-        </w:tabs>
-        <w:rPr>
-          <w:noProof/>
-        </w:rPr>
-      </w:pPr>
-      <w:r>
-        <w:rPr>
-          <w:noProof/>
-        </w:rPr>
-        <w:t>Fonctions</w:t>
-      </w:r>
-      <w:r>
-        <w:rPr>
-          <w:noProof/>
-        </w:rPr>
-        <w:tab/>
-      </w:r>
-      <w:r>
-        <w:rPr>
-          <w:noProof/>
-        </w:rPr>
-        <w:fldChar w:fldCharType="begin"/>
-      </w:r>
-      <w:r>
-        <w:rPr>
-          <w:noProof/>
-        </w:rPr>
-        <w:instrText xml:space="preserve"> PAGEREF _Toc317111454 \h </w:instrText>
-      </w:r>
-      <w:r>
-        <w:rPr>
-          <w:noProof/>
-        </w:rPr>
-      </w:r>
-      <w:r>
-        <w:rPr>
-          <w:noProof/>
-        </w:rPr>
-        <w:fldChar w:fldCharType="separate"/>
-      </w:r>
-      <w:r>
-        <w:rPr>
-          <w:noProof/>
-        </w:rPr>
-        <w:t>6</w:t>
-      </w:r>
-      <w:r>
-        <w:rPr>
-          <w:noProof/>
-        </w:rPr>
-        <w:fldChar w:fldCharType="end"/>
-      </w:r>
-    </w:p>
-    <w:p>
-      <w:pPr>
-        <w:pStyle w:val="TM2"/>
-        <w:tabs>
-          <w:tab w:val="right" w:leader="dot" w:pos="9062"/>
-        </w:tabs>
-        <w:rPr>
-          <w:noProof/>
-        </w:rPr>
-      </w:pPr>
-      <w:r>
-        <w:rPr>
-          <w:noProof/>
-        </w:rPr>
-        <w:t>Caractéristiques des utilisateurs</w:t>
-      </w:r>
-      <w:r>
-        <w:rPr>
-          <w:noProof/>
-        </w:rPr>
-        <w:tab/>
-      </w:r>
-      <w:r>
-        <w:rPr>
-          <w:noProof/>
-        </w:rPr>
-        <w:fldChar w:fldCharType="begin"/>
-      </w:r>
-      <w:r>
-        <w:rPr>
-          <w:noProof/>
-        </w:rPr>
-        <w:instrText xml:space="preserve"> PAGEREF _Toc317111455 \h </w:instrText>
-      </w:r>
-      <w:r>
-        <w:rPr>
-          <w:noProof/>
-        </w:rPr>
-      </w:r>
-      <w:r>
-        <w:rPr>
-          <w:noProof/>
-        </w:rPr>
-        <w:fldChar w:fldCharType="separate"/>
-      </w:r>
-      <w:r>
-        <w:rPr>
-          <w:noProof/>
-        </w:rPr>
-        <w:t>6</w:t>
-      </w:r>
-      <w:r>
-        <w:rPr>
-          <w:noProof/>
-        </w:rPr>
-        <w:fldChar w:fldCharType="end"/>
-      </w:r>
-    </w:p>
-    <w:p>
-      <w:pPr>
-        <w:pStyle w:val="TM3"/>
-        <w:tabs>
-          <w:tab w:val="right" w:leader="dot" w:pos="9062"/>
-        </w:tabs>
-        <w:rPr>
-          <w:noProof/>
-        </w:rPr>
-      </w:pPr>
-      <w:r>
-        <w:rPr>
-          <w:noProof/>
-        </w:rPr>
-        <w:t>Contraintes</w:t>
-      </w:r>
-      <w:r>
-        <w:rPr>
-          <w:noProof/>
-        </w:rPr>
-        <w:tab/>
-      </w:r>
-      <w:r>
-        <w:rPr>
-          <w:noProof/>
-        </w:rPr>
-        <w:fldChar w:fldCharType="begin"/>
-      </w:r>
-      <w:r>
-        <w:rPr>
-          <w:noProof/>
-        </w:rPr>
-        <w:instrText xml:space="preserve"> PAGEREF _Toc317111456 \h </w:instrText>
-      </w:r>
-      <w:r>
-        <w:rPr>
-          <w:noProof/>
-        </w:rPr>
-      </w:r>
-      <w:r>
-        <w:rPr>
-          <w:noProof/>
-        </w:rPr>
-        <w:fldChar w:fldCharType="separate"/>
-      </w:r>
-      <w:r>
-        <w:rPr>
-          <w:noProof/>
-        </w:rPr>
-        <w:t>7</w:t>
-      </w:r>
-      <w:r>
-        <w:rPr>
-          <w:noProof/>
-        </w:rPr>
-        <w:fldChar w:fldCharType="end"/>
-      </w:r>
-    </w:p>
-    <w:p>
-      <w:pPr>
-        <w:pStyle w:val="TM2"/>
-        <w:tabs>
-          <w:tab w:val="right" w:leader="dot" w:pos="9062"/>
-        </w:tabs>
-        <w:rPr>
-          <w:noProof/>
-        </w:rPr>
-      </w:pPr>
-      <w:r>
-        <w:rPr>
-          <w:noProof/>
-        </w:rPr>
-        <w:t>Hypothèses et dépendances</w:t>
-      </w:r>
-      <w:r>
-        <w:rPr>
-          <w:noProof/>
-        </w:rPr>
-        <w:tab/>
-      </w:r>
-      <w:r>
-        <w:rPr>
-          <w:noProof/>
-        </w:rPr>
-        <w:fldChar w:fldCharType="begin"/>
-      </w:r>
-      <w:r>
-        <w:rPr>
-          <w:noProof/>
-        </w:rPr>
-        <w:instrText xml:space="preserve"> PAGEREF _Toc317111457 \h </w:instrText>
-      </w:r>
-      <w:r>
-        <w:rPr>
-          <w:noProof/>
-        </w:rPr>
-      </w:r>
-      <w:r>
-        <w:rPr>
-          <w:noProof/>
-        </w:rPr>
-        <w:fldChar w:fldCharType="separate"/>
-      </w:r>
-      <w:r>
-        <w:rPr>
-          <w:noProof/>
-        </w:rPr>
-        <w:t>7</w:t>
-      </w:r>
-      <w:r>
-        <w:rPr>
-          <w:noProof/>
-        </w:rPr>
-        <w:fldChar w:fldCharType="end"/>
-      </w:r>
-    </w:p>
-    <w:p>
-      <w:pPr>
-        <w:pStyle w:val="TM1"/>
-        <w:tabs>
-          <w:tab w:val="right" w:leader="dot" w:pos="9062"/>
-        </w:tabs>
-        <w:rPr>
-          <w:noProof/>
-        </w:rPr>
-      </w:pPr>
-      <w:r>
-        <w:rPr>
-          <w:noProof/>
-        </w:rPr>
-        <w:t>EXIGENCES SPECIFIQUES</w:t>
-      </w:r>
-      <w:r>
-        <w:rPr>
-          <w:noProof/>
-        </w:rPr>
-        <w:tab/>
-      </w:r>
-      <w:r>
-        <w:rPr>
-          <w:noProof/>
-        </w:rPr>
-        <w:fldChar w:fldCharType="begin"/>
-      </w:r>
-      <w:r>
-        <w:rPr>
-          <w:noProof/>
-        </w:rPr>
-        <w:instrText xml:space="preserve"> PAGEREF _Toc317111458 \h </w:instrText>
-      </w:r>
-      <w:r>
-        <w:rPr>
-          <w:noProof/>
-        </w:rPr>
-      </w:r>
-      <w:r>
-        <w:rPr>
-          <w:noProof/>
-        </w:rPr>
-        <w:fldChar w:fldCharType="separate"/>
-      </w:r>
-      <w:r>
-        <w:rPr>
-          <w:noProof/>
-        </w:rPr>
-        <w:t>7</w:t>
-      </w:r>
-      <w:r>
-        <w:rPr>
-          <w:noProof/>
-        </w:rPr>
-        <w:fldChar w:fldCharType="end"/>
-      </w:r>
-    </w:p>
-    <w:p>
-      <w:pPr>
-        <w:pStyle w:val="TM2"/>
-        <w:tabs>
-          <w:tab w:val="right" w:leader="dot" w:pos="9062"/>
-        </w:tabs>
-        <w:rPr>
-          <w:noProof/>
-        </w:rPr>
-      </w:pPr>
-      <w:r>
-        <w:rPr>
-          <w:noProof/>
-        </w:rPr>
-        <w:t>Exigences non fonctionnelles</w:t>
-      </w:r>
-      <w:r>
-        <w:rPr>
-          <w:noProof/>
-        </w:rPr>
-        <w:tab/>
-      </w:r>
-      <w:r>
-        <w:rPr>
-          <w:noProof/>
-        </w:rPr>
-        <w:fldChar w:fldCharType="begin"/>
-      </w:r>
-      <w:r>
-        <w:rPr>
-          <w:noProof/>
-        </w:rPr>
-        <w:instrText xml:space="preserve"> PAGEREF _Toc317111459 \h </w:instrText>
-      </w:r>
-      <w:r>
-        <w:rPr>
-          <w:noProof/>
-        </w:rPr>
-      </w:r>
-      <w:r>
-        <w:rPr>
-          <w:noProof/>
-        </w:rPr>
-        <w:fldChar w:fldCharType="separate"/>
-      </w:r>
-      <w:r>
-        <w:rPr>
-          <w:noProof/>
-        </w:rPr>
-        <w:t>7</w:t>
+        <w:t>8</w:t>
       </w:r>
       <w:r>
         <w:rPr>
@@ -1546,19 +1612,19 @@
           <w:docGrid w:linePitch="360" w:charSpace="-6145"/>
         </w:sectPr>
       </w:pPr>
-      <w:bookmarkStart w:id="1" w:name="_Toc315434681"/>
-      <w:bookmarkEnd w:id="1"/>
+      <w:bookmarkStart w:id="2" w:name="_Toc315434681"/>
+      <w:bookmarkEnd w:id="2"/>
     </w:p>
     <w:p>
       <w:pPr>
         <w:pStyle w:val="Heading1"/>
       </w:pPr>
-      <w:bookmarkStart w:id="2" w:name="_Toc317111442"/>
+      <w:bookmarkStart w:id="3" w:name="_Toc317180532"/>
       <w:r>
         <w:lastRenderedPageBreak/>
         <w:t>INTRODUCTION</w:t>
       </w:r>
-      <w:bookmarkEnd w:id="2"/>
+      <w:bookmarkEnd w:id="3"/>
     </w:p>
     <w:p>
       <w:pPr>
@@ -1570,20 +1636,22 @@
     <w:p>
       <w:pPr>
         <w:pStyle w:val="Heading2"/>
-      </w:pPr>
-      <w:bookmarkStart w:id="3" w:name="_Toc315434682"/>
-      <w:bookmarkStart w:id="4" w:name="_Toc317111443"/>
-      <w:bookmarkEnd w:id="3"/>
+        <w:spacing w:line="276" w:lineRule="auto"/>
+      </w:pPr>
+      <w:bookmarkStart w:id="4" w:name="_Toc315434682"/>
+      <w:bookmarkStart w:id="5" w:name="_Toc317180533"/>
+      <w:bookmarkEnd w:id="4"/>
       <w:r>
         <w:t>Objet</w:t>
       </w:r>
-      <w:bookmarkEnd w:id="4"/>
-    </w:p>
-    <w:p>
-      <w:pPr>
-        <w:tabs>
-          <w:tab w:val="left" w:pos="3080"/>
-        </w:tabs>
+      <w:bookmarkEnd w:id="5"/>
+    </w:p>
+    <w:p>
+      <w:pPr>
+        <w:tabs>
+          <w:tab w:val="left" w:pos="3080"/>
+        </w:tabs>
+        <w:spacing w:line="276" w:lineRule="auto"/>
         <w:jc w:val="both"/>
       </w:pPr>
       <w:r>
@@ -1595,6 +1663,7 @@
         <w:tabs>
           <w:tab w:val="left" w:pos="3080"/>
         </w:tabs>
+        <w:spacing w:line="276" w:lineRule="auto"/>
         <w:jc w:val="both"/>
       </w:pPr>
       <w:r>
@@ -1606,25 +1675,28 @@
         <w:tabs>
           <w:tab w:val="left" w:pos="3080"/>
         </w:tabs>
+        <w:spacing w:line="276" w:lineRule="auto"/>
       </w:pPr>
     </w:p>
     <w:p>
       <w:pPr>
         <w:pStyle w:val="Heading2"/>
-      </w:pPr>
-      <w:bookmarkStart w:id="5" w:name="_Toc315434683"/>
-      <w:bookmarkStart w:id="6" w:name="_Toc317111444"/>
-      <w:bookmarkEnd w:id="5"/>
+        <w:spacing w:line="276" w:lineRule="auto"/>
+      </w:pPr>
+      <w:bookmarkStart w:id="6" w:name="_Toc315434683"/>
+      <w:bookmarkStart w:id="7" w:name="_Toc317180534"/>
+      <w:bookmarkEnd w:id="6"/>
       <w:r>
         <w:t>Portée</w:t>
       </w:r>
-      <w:bookmarkEnd w:id="6"/>
-    </w:p>
-    <w:p>
-      <w:pPr>
-        <w:tabs>
-          <w:tab w:val="left" w:pos="3080"/>
-        </w:tabs>
+      <w:bookmarkEnd w:id="7"/>
+    </w:p>
+    <w:p>
+      <w:pPr>
+        <w:tabs>
+          <w:tab w:val="left" w:pos="3080"/>
+        </w:tabs>
+        <w:spacing w:line="276" w:lineRule="auto"/>
       </w:pPr>
       <w:r>
         <w:t xml:space="preserve">Le programme permet de gérer les évènements suivants : </w:t>
@@ -1640,6 +1712,7 @@
         <w:tabs>
           <w:tab w:val="left" w:pos="3080"/>
         </w:tabs>
+        <w:spacing w:line="276" w:lineRule="auto"/>
       </w:pPr>
       <w:r>
         <w:t xml:space="preserve">réservation </w:t>
@@ -1655,6 +1728,7 @@
         <w:tabs>
           <w:tab w:val="left" w:pos="3080"/>
         </w:tabs>
+        <w:spacing w:line="276" w:lineRule="auto"/>
       </w:pPr>
       <w:r>
         <w:t xml:space="preserve">départ </w:t>
@@ -1670,6 +1744,7 @@
         <w:tabs>
           <w:tab w:val="left" w:pos="3080"/>
         </w:tabs>
+        <w:spacing w:line="276" w:lineRule="auto"/>
       </w:pPr>
       <w:r>
         <w:t xml:space="preserve">consultation des réservations, des chambres, d’un jour </w:t>
@@ -1685,6 +1760,7 @@
         <w:tabs>
           <w:tab w:val="left" w:pos="3080"/>
         </w:tabs>
+        <w:spacing w:line="276" w:lineRule="auto"/>
       </w:pPr>
       <w:r>
         <w:t>modification des prix, des chambres et de leur statut, du catalogue de services</w:t>
@@ -1700,6 +1776,7 @@
         <w:tabs>
           <w:tab w:val="left" w:pos="3080"/>
         </w:tabs>
+        <w:spacing w:line="276" w:lineRule="auto"/>
       </w:pPr>
       <w:r>
         <w:t>édition de la note au moment du départ du client</w:t>
@@ -1711,13 +1788,15 @@
         <w:tabs>
           <w:tab w:val="left" w:pos="3080"/>
         </w:tabs>
-      </w:pPr>
-    </w:p>
-    <w:p>
-      <w:pPr>
-        <w:tabs>
-          <w:tab w:val="left" w:pos="3080"/>
-        </w:tabs>
+        <w:spacing w:line="276" w:lineRule="auto"/>
+      </w:pPr>
+    </w:p>
+    <w:p>
+      <w:pPr>
+        <w:tabs>
+          <w:tab w:val="left" w:pos="3080"/>
+        </w:tabs>
+        <w:spacing w:line="276" w:lineRule="auto"/>
         <w:jc w:val="both"/>
       </w:pPr>
       <w:r>
@@ -1729,6 +1808,7 @@
         <w:tabs>
           <w:tab w:val="left" w:pos="3080"/>
         </w:tabs>
+        <w:spacing w:line="276" w:lineRule="auto"/>
       </w:pPr>
       <w:r>
         <w:t xml:space="preserve">Les repas au restaurant (choix entre trois menus) sont mis sur la note de la chambre et sont réglés au moment du départ. </w:t>
@@ -1740,25 +1820,28 @@
         <w:tabs>
           <w:tab w:val="left" w:pos="3080"/>
         </w:tabs>
+        <w:spacing w:line="276" w:lineRule="auto"/>
       </w:pPr>
     </w:p>
     <w:p>
       <w:pPr>
         <w:pStyle w:val="Heading3"/>
-      </w:pPr>
-      <w:bookmarkStart w:id="7" w:name="_Toc315434684"/>
-      <w:bookmarkStart w:id="8" w:name="_Toc317111445"/>
-      <w:bookmarkEnd w:id="7"/>
+        <w:spacing w:line="276" w:lineRule="auto"/>
+      </w:pPr>
+      <w:bookmarkStart w:id="8" w:name="_Toc315434684"/>
+      <w:bookmarkStart w:id="9" w:name="_Toc317180535"/>
+      <w:bookmarkEnd w:id="8"/>
       <w:r>
         <w:t>RÉSERVATION</w:t>
       </w:r>
-      <w:bookmarkEnd w:id="8"/>
-    </w:p>
-    <w:p>
-      <w:pPr>
-        <w:tabs>
-          <w:tab w:val="left" w:pos="3080"/>
-        </w:tabs>
+      <w:bookmarkEnd w:id="9"/>
+    </w:p>
+    <w:p>
+      <w:pPr>
+        <w:tabs>
+          <w:tab w:val="left" w:pos="3080"/>
+        </w:tabs>
+        <w:spacing w:line="276" w:lineRule="auto"/>
         <w:jc w:val="both"/>
       </w:pPr>
       <w:r>
@@ -1770,6 +1853,7 @@
         <w:tabs>
           <w:tab w:val="left" w:pos="3080"/>
         </w:tabs>
+        <w:spacing w:line="276" w:lineRule="auto"/>
         <w:jc w:val="both"/>
       </w:pPr>
       <w:r>
@@ -1781,6 +1865,7 @@
         <w:tabs>
           <w:tab w:val="left" w:pos="3080"/>
         </w:tabs>
+        <w:spacing w:line="276" w:lineRule="auto"/>
         <w:jc w:val="both"/>
       </w:pPr>
       <w:r>
@@ -1792,6 +1877,7 @@
         <w:tabs>
           <w:tab w:val="left" w:pos="3080"/>
         </w:tabs>
+        <w:spacing w:line="276" w:lineRule="auto"/>
       </w:pPr>
       <w:r>
         <w:t>Les réservations sont ouvertes sur une période de 365 jours.</w:t>
@@ -1802,24 +1888,18 @@
         <w:tabs>
           <w:tab w:val="left" w:pos="3080"/>
         </w:tabs>
-      </w:pPr>
-      <w:r>
-        <w:t xml:space="preserve">Chaque réservation a une date de début et une date de fin, et </w:t>
-      </w:r>
-      <w:proofErr w:type="gramStart"/>
-      <w:r>
-        <w:t>a</w:t>
-      </w:r>
-      <w:proofErr w:type="gramEnd"/>
-      <w:r>
-        <w:t xml:space="preserve"> un coût. </w:t>
-      </w:r>
-    </w:p>
-    <w:p>
-      <w:pPr>
-        <w:tabs>
-          <w:tab w:val="left" w:pos="3080"/>
-        </w:tabs>
+        <w:spacing w:line="276" w:lineRule="auto"/>
+      </w:pPr>
+      <w:r>
+        <w:t xml:space="preserve">Chaque réservation a une date de début et une date de fin, et a un coût. </w:t>
+      </w:r>
+    </w:p>
+    <w:p>
+      <w:pPr>
+        <w:tabs>
+          <w:tab w:val="left" w:pos="3080"/>
+        </w:tabs>
+        <w:spacing w:line="276" w:lineRule="auto"/>
       </w:pPr>
       <w:r>
         <w:t xml:space="preserve">Un client peut effectuer autant de réservation qu’il le souhaite. </w:t>
@@ -1830,13 +1910,15 @@
         <w:tabs>
           <w:tab w:val="left" w:pos="3080"/>
         </w:tabs>
-      </w:pPr>
-    </w:p>
-    <w:p>
-      <w:pPr>
-        <w:tabs>
-          <w:tab w:val="left" w:pos="3080"/>
-        </w:tabs>
+        <w:spacing w:line="276" w:lineRule="auto"/>
+      </w:pPr>
+    </w:p>
+    <w:p>
+      <w:pPr>
+        <w:tabs>
+          <w:tab w:val="left" w:pos="3080"/>
+        </w:tabs>
+        <w:spacing w:line="276" w:lineRule="auto"/>
       </w:pPr>
       <w:r>
         <w:t xml:space="preserve">Pour résumer, une réservation comprend les données suivantes : </w:t>
@@ -1852,6 +1934,7 @@
         <w:tabs>
           <w:tab w:val="left" w:pos="3080"/>
         </w:tabs>
+        <w:spacing w:line="276" w:lineRule="auto"/>
       </w:pPr>
       <w:r>
         <w:t>identifiant unique de réservation</w:t>
@@ -1867,6 +1950,7 @@
         <w:tabs>
           <w:tab w:val="left" w:pos="3080"/>
         </w:tabs>
+        <w:spacing w:line="276" w:lineRule="auto"/>
       </w:pPr>
       <w:r>
         <w:t xml:space="preserve">numéro de chambre </w:t>
@@ -1882,6 +1966,7 @@
         <w:tabs>
           <w:tab w:val="left" w:pos="3080"/>
         </w:tabs>
+        <w:spacing w:line="276" w:lineRule="auto"/>
       </w:pPr>
       <w:r>
         <w:t xml:space="preserve">date de début </w:t>
@@ -1897,6 +1982,7 @@
         <w:tabs>
           <w:tab w:val="left" w:pos="3080"/>
         </w:tabs>
+        <w:spacing w:line="276" w:lineRule="auto"/>
       </w:pPr>
       <w:r>
         <w:t>date de fin</w:t>
@@ -1912,6 +1998,7 @@
         <w:tabs>
           <w:tab w:val="left" w:pos="3080"/>
         </w:tabs>
+        <w:spacing w:line="276" w:lineRule="auto"/>
       </w:pPr>
       <w:r>
         <w:t>nombre de nuitées (avec distinction du nombre de nuitées en haute et en basse saison)</w:t>
@@ -1927,8 +2014,10 @@
         <w:tabs>
           <w:tab w:val="left" w:pos="3080"/>
         </w:tabs>
-      </w:pPr>
-      <w:r>
+        <w:spacing w:line="276" w:lineRule="auto"/>
+      </w:pPr>
+      <w:r>
+        <w:lastRenderedPageBreak/>
         <w:t>nom du client</w:t>
       </w:r>
     </w:p>
@@ -1942,6 +2031,7 @@
         <w:tabs>
           <w:tab w:val="left" w:pos="3080"/>
         </w:tabs>
+        <w:spacing w:line="276" w:lineRule="auto"/>
       </w:pPr>
       <w:r>
         <w:t>prénom du client</w:t>
@@ -1957,6 +2047,7 @@
         <w:tabs>
           <w:tab w:val="left" w:pos="3080"/>
         </w:tabs>
+        <w:spacing w:line="276" w:lineRule="auto"/>
       </w:pPr>
       <w:r>
         <w:t>numéro de téléphone du client</w:t>
@@ -1972,6 +2063,7 @@
         <w:tabs>
           <w:tab w:val="left" w:pos="3080"/>
         </w:tabs>
+        <w:spacing w:line="276" w:lineRule="auto"/>
         <w:rPr>
           <w:highlight w:val="yellow"/>
         </w:rPr>
@@ -1993,6 +2085,7 @@
         <w:tabs>
           <w:tab w:val="left" w:pos="3080"/>
         </w:tabs>
+        <w:spacing w:line="276" w:lineRule="auto"/>
         <w:rPr>
           <w:highlight w:val="yellow"/>
         </w:rPr>
@@ -2001,7 +2094,7 @@
         <w:rPr>
           <w:highlight w:val="yellow"/>
         </w:rPr>
-        <w:t>coût supplémentaire</w:t>
+        <w:t>moyen de paiement</w:t>
       </w:r>
     </w:p>
     <w:p>
@@ -2014,6 +2107,7 @@
         <w:tabs>
           <w:tab w:val="left" w:pos="3080"/>
         </w:tabs>
+        <w:spacing w:line="276" w:lineRule="auto"/>
         <w:rPr>
           <w:highlight w:val="yellow"/>
         </w:rPr>
@@ -2022,60 +2116,7 @@
         <w:rPr>
           <w:highlight w:val="yellow"/>
         </w:rPr>
-        <w:t>champ libre (ex : demande d’un lit d’appoint)</w:t>
-      </w:r>
-    </w:p>
-    <w:p>
-      <w:pPr>
-        <w:tabs>
-          <w:tab w:val="left" w:pos="3080"/>
-        </w:tabs>
-      </w:pPr>
-    </w:p>
-    <w:p>
-      <w:pPr>
-        <w:tabs>
-          <w:tab w:val="left" w:pos="3080"/>
-        </w:tabs>
-        <w:jc w:val="both"/>
-      </w:pPr>
-      <w:r>
-        <w:t xml:space="preserve">Lors d’une réservation, à la date de départ, la chambre devient libre. Ainsi, d’autres réservations sont possibles à cette date. </w:t>
-      </w:r>
-    </w:p>
-    <w:p>
-      <w:pPr>
-        <w:tabs>
-          <w:tab w:val="left" w:pos="3080"/>
-        </w:tabs>
-      </w:pPr>
-    </w:p>
-    <w:p>
-      <w:pPr>
-        <w:pStyle w:val="Heading4"/>
-      </w:pPr>
-      <w:r>
-        <w:t>Modification d’une réservation</w:t>
-      </w:r>
-    </w:p>
-    <w:p>
-      <w:r>
-        <w:t>Aucune modification de la chambre ne peut être effectuée si la chambre est réservée</w:t>
-      </w:r>
-      <w:r>
-        <w:t>, sauf cas exceptionnel (voir Travaux)</w:t>
-      </w:r>
-      <w:r>
-        <w:t>.</w:t>
-      </w:r>
-      <w:r>
-        <w:t xml:space="preserve"> </w:t>
-      </w:r>
-    </w:p>
-    <w:p/>
-    <w:p>
-      <w:r>
-        <w:t xml:space="preserve">L’utilisateur peut modifier : </w:t>
+        <w:t>coût supplémentaire</w:t>
       </w:r>
     </w:p>
     <w:p>
@@ -2085,9 +2126,86 @@
           <w:ilvl w:val="0"/>
           <w:numId w:val="1"/>
         </w:numPr>
-      </w:pPr>
-      <w:r>
-        <w:t>les données liées au client</w:t>
+        <w:tabs>
+          <w:tab w:val="left" w:pos="3080"/>
+        </w:tabs>
+        <w:spacing w:line="276" w:lineRule="auto"/>
+        <w:rPr>
+          <w:highlight w:val="yellow"/>
+        </w:rPr>
+      </w:pPr>
+      <w:r>
+        <w:rPr>
+          <w:highlight w:val="yellow"/>
+        </w:rPr>
+        <w:t>champ libre (ex : demande d’un lit d’appoint)</w:t>
+      </w:r>
+    </w:p>
+    <w:p>
+      <w:pPr>
+        <w:tabs>
+          <w:tab w:val="left" w:pos="3080"/>
+        </w:tabs>
+        <w:spacing w:line="276" w:lineRule="auto"/>
+      </w:pPr>
+    </w:p>
+    <w:p>
+      <w:pPr>
+        <w:tabs>
+          <w:tab w:val="left" w:pos="3080"/>
+        </w:tabs>
+        <w:spacing w:line="276" w:lineRule="auto"/>
+        <w:jc w:val="both"/>
+      </w:pPr>
+      <w:r>
+        <w:t xml:space="preserve">Lors d’une réservation, à la date de départ, la chambre devient libre. Ainsi, d’autres réservations sont possibles à cette date. </w:t>
+      </w:r>
+    </w:p>
+    <w:p>
+      <w:pPr>
+        <w:tabs>
+          <w:tab w:val="left" w:pos="3080"/>
+        </w:tabs>
+        <w:spacing w:line="276" w:lineRule="auto"/>
+      </w:pPr>
+    </w:p>
+    <w:p>
+      <w:pPr>
+        <w:pStyle w:val="Heading4"/>
+        <w:spacing w:line="276" w:lineRule="auto"/>
+      </w:pPr>
+      <w:r>
+        <w:t>Modification d’une réservation</w:t>
+      </w:r>
+    </w:p>
+    <w:p>
+      <w:pPr>
+        <w:spacing w:line="276" w:lineRule="auto"/>
+      </w:pPr>
+      <w:r>
+        <w:t>Aucune modification de la chambre ne peut être effectuée si la chambre est réservée</w:t>
+      </w:r>
+      <w:r>
+        <w:t>, sauf cas exceptionnel (voir Travaux)</w:t>
+      </w:r>
+      <w:r>
+        <w:t>.</w:t>
+      </w:r>
+      <w:r>
+        <w:t xml:space="preserve"> </w:t>
+      </w:r>
+    </w:p>
+    <w:p>
+      <w:pPr>
+        <w:spacing w:line="276" w:lineRule="auto"/>
+      </w:pPr>
+    </w:p>
+    <w:p>
+      <w:pPr>
+        <w:spacing w:line="276" w:lineRule="auto"/>
+      </w:pPr>
+      <w:r>
+        <w:t xml:space="preserve">L’utilisateur peut modifier : </w:t>
       </w:r>
     </w:p>
     <w:p>
@@ -2097,96 +2215,10 @@
           <w:ilvl w:val="0"/>
           <w:numId w:val="1"/>
         </w:numPr>
-      </w:pPr>
-      <w:r>
-        <w:t xml:space="preserve">la période et la chambre. </w:t>
-      </w:r>
-    </w:p>
-    <w:p>
-      <w:r>
-        <w:t xml:space="preserve">Dans le cas d’une modification de la chambre, aucun remboursement n’est effectué de la part de l’hôtel. En revanche, dans le cas d’une chambre supérieure. </w:t>
-      </w:r>
-    </w:p>
-    <w:p>
-      <w:pPr>
-        <w:jc w:val="both"/>
-      </w:pPr>
-      <w:r>
-        <w:t xml:space="preserve">De même, si la période a été modifiée, aucun remboursement n’est effectué en rapport avec le calcul du nombre de nuitées hors et basse saison. Néanmoins, dans le cas d’une diminution du nombre de nuitées total, un remboursement de la différence est effectué. </w:t>
-      </w:r>
-    </w:p>
-    <w:p>
-      <w:pPr>
-        <w:pStyle w:val="Heading3"/>
-        <w:rPr>
-          <w:rFonts w:asciiTheme="minorHAnsi" w:eastAsiaTheme="minorEastAsia" w:hAnsiTheme="minorHAnsi" w:cstheme="minorBidi"/>
-          <w:b w:val="0"/>
-          <w:bCs w:val="0"/>
-          <w:color w:val="00000A"/>
-        </w:rPr>
-      </w:pPr>
-    </w:p>
-    <w:p>
-      <w:pPr>
-        <w:pStyle w:val="Heading3"/>
-      </w:pPr>
-      <w:bookmarkStart w:id="9" w:name="_Toc315434685"/>
-      <w:bookmarkStart w:id="10" w:name="_Toc317111446"/>
-      <w:bookmarkEnd w:id="9"/>
-      <w:r>
-        <w:t>PLANNNIG</w:t>
-      </w:r>
-      <w:bookmarkEnd w:id="10"/>
-    </w:p>
-    <w:p>
-      <w:pPr>
-        <w:tabs>
-          <w:tab w:val="left" w:pos="3080"/>
-        </w:tabs>
-        <w:jc w:val="both"/>
-      </w:pPr>
-      <w:r>
-        <w:t>Le système indique si une chambre est libre à la réservation ou indisponible. Si elle est indisponible, elle peut l’être par des clients ou pour cause de travaux ou d’entretien.</w:t>
-      </w:r>
-    </w:p>
-    <w:p>
-      <w:pPr>
-        <w:tabs>
-          <w:tab w:val="left" w:pos="3080"/>
-        </w:tabs>
-        <w:jc w:val="both"/>
-      </w:pPr>
-      <w:r>
-        <w:t xml:space="preserve">Pour un jour ou une période donnés, l’utilisateur a accès au statut des chambres et, le cas échéant, au motif de leur indisponibilité. </w:t>
-      </w:r>
-    </w:p>
-    <w:p>
-      <w:pPr>
-        <w:tabs>
-          <w:tab w:val="left" w:pos="3080"/>
-        </w:tabs>
-      </w:pPr>
-    </w:p>
-    <w:p>
-      <w:pPr>
-        <w:pStyle w:val="Heading3"/>
-      </w:pPr>
-      <w:bookmarkStart w:id="11" w:name="_Toc315434686"/>
-      <w:bookmarkStart w:id="12" w:name="_Toc317111447"/>
-      <w:bookmarkEnd w:id="11"/>
-      <w:r>
-        <w:t>CHAMBRE</w:t>
-      </w:r>
-      <w:bookmarkEnd w:id="12"/>
-    </w:p>
-    <w:p>
-      <w:pPr>
-        <w:tabs>
-          <w:tab w:val="left" w:pos="3080"/>
-        </w:tabs>
-      </w:pPr>
-      <w:r>
-        <w:t>Pour une chambre, on a :</w:t>
+        <w:spacing w:line="276" w:lineRule="auto"/>
+      </w:pPr>
+      <w:r>
+        <w:t>les données liées au client</w:t>
       </w:r>
     </w:p>
     <w:p>
@@ -2196,12 +2228,108 @@
           <w:ilvl w:val="0"/>
           <w:numId w:val="1"/>
         </w:numPr>
-        <w:tabs>
-          <w:tab w:val="left" w:pos="3080"/>
-        </w:tabs>
-      </w:pPr>
-      <w:r>
-        <w:t>numéro de la chambre (défini par la numérotation de l’hôtel)</w:t>
+        <w:spacing w:line="276" w:lineRule="auto"/>
+      </w:pPr>
+      <w:r>
+        <w:t xml:space="preserve">la période et la chambre. </w:t>
+      </w:r>
+    </w:p>
+    <w:p>
+      <w:pPr>
+        <w:spacing w:line="276" w:lineRule="auto"/>
+      </w:pPr>
+      <w:r>
+        <w:t xml:space="preserve">Dans le cas d’une modification de la chambre, aucun remboursement n’est effectué de la part de l’hôtel. En revanche, dans le cas d’une chambre supérieure. </w:t>
+      </w:r>
+    </w:p>
+    <w:p>
+      <w:pPr>
+        <w:spacing w:line="276" w:lineRule="auto"/>
+        <w:jc w:val="both"/>
+      </w:pPr>
+      <w:r>
+        <w:t xml:space="preserve">De même, si la période a été modifiée, aucun remboursement n’est effectué en rapport avec le calcul du nombre de nuitées hors et basse saison. Néanmoins, dans le cas d’une diminution du nombre de nuitées total, un remboursement de la différence est effectué. </w:t>
+      </w:r>
+    </w:p>
+    <w:p>
+      <w:pPr>
+        <w:pStyle w:val="Heading3"/>
+        <w:spacing w:line="276" w:lineRule="auto"/>
+        <w:rPr>
+          <w:rFonts w:asciiTheme="minorHAnsi" w:eastAsiaTheme="minorEastAsia" w:hAnsiTheme="minorHAnsi" w:cstheme="minorBidi"/>
+          <w:b w:val="0"/>
+          <w:bCs w:val="0"/>
+          <w:color w:val="00000A"/>
+        </w:rPr>
+      </w:pPr>
+    </w:p>
+    <w:p>
+      <w:pPr>
+        <w:pStyle w:val="Heading3"/>
+        <w:spacing w:line="276" w:lineRule="auto"/>
+      </w:pPr>
+      <w:bookmarkStart w:id="10" w:name="_Toc315434685"/>
+      <w:bookmarkStart w:id="11" w:name="_Toc317180536"/>
+      <w:bookmarkEnd w:id="10"/>
+      <w:r>
+        <w:t>PLANNNIG</w:t>
+      </w:r>
+      <w:bookmarkEnd w:id="11"/>
+    </w:p>
+    <w:p>
+      <w:pPr>
+        <w:tabs>
+          <w:tab w:val="left" w:pos="3080"/>
+        </w:tabs>
+        <w:spacing w:line="276" w:lineRule="auto"/>
+        <w:jc w:val="both"/>
+      </w:pPr>
+      <w:r>
+        <w:t>Le système indique si une chambre est libre à la réservation ou indisponible. Si elle est indisponible, elle peut l’être par des clients ou pour cause de travaux ou d’entretien.</w:t>
+      </w:r>
+    </w:p>
+    <w:p>
+      <w:pPr>
+        <w:tabs>
+          <w:tab w:val="left" w:pos="3080"/>
+        </w:tabs>
+        <w:spacing w:line="276" w:lineRule="auto"/>
+        <w:jc w:val="both"/>
+      </w:pPr>
+      <w:r>
+        <w:t xml:space="preserve">Pour un jour ou une période donnés, l’utilisateur a accès au statut des chambres et, le cas échéant, au motif de leur indisponibilité. </w:t>
+      </w:r>
+    </w:p>
+    <w:p>
+      <w:pPr>
+        <w:tabs>
+          <w:tab w:val="left" w:pos="3080"/>
+        </w:tabs>
+        <w:spacing w:line="276" w:lineRule="auto"/>
+      </w:pPr>
+    </w:p>
+    <w:p>
+      <w:pPr>
+        <w:pStyle w:val="Heading3"/>
+        <w:spacing w:line="276" w:lineRule="auto"/>
+      </w:pPr>
+      <w:bookmarkStart w:id="12" w:name="_Toc315434686"/>
+      <w:bookmarkStart w:id="13" w:name="_Toc317180537"/>
+      <w:bookmarkEnd w:id="12"/>
+      <w:r>
+        <w:t>CHAMBRE</w:t>
+      </w:r>
+      <w:bookmarkEnd w:id="13"/>
+    </w:p>
+    <w:p>
+      <w:pPr>
+        <w:tabs>
+          <w:tab w:val="left" w:pos="3080"/>
+        </w:tabs>
+        <w:spacing w:line="276" w:lineRule="auto"/>
+      </w:pPr>
+      <w:r>
+        <w:t>Pour une chambre, on a :</w:t>
       </w:r>
     </w:p>
     <w:p>
@@ -2214,15 +2342,10 @@
         <w:tabs>
           <w:tab w:val="left" w:pos="3080"/>
         </w:tabs>
-      </w:pPr>
-      <w:r>
-        <w:t>type (</w:t>
-      </w:r>
-      <w:r>
-        <w:t>simple/double</w:t>
-      </w:r>
-      <w:r>
-        <w:t xml:space="preserve">/triple) </w:t>
+        <w:spacing w:line="276" w:lineRule="auto"/>
+      </w:pPr>
+      <w:r>
+        <w:t>numéro de la chambre (défini par la numérotation de l’hôtel)</w:t>
       </w:r>
     </w:p>
     <w:p>
@@ -2235,9 +2358,16 @@
         <w:tabs>
           <w:tab w:val="left" w:pos="3080"/>
         </w:tabs>
-      </w:pPr>
-      <w:r>
-        <w:t>catégorie (chambre/suite)</w:t>
+        <w:spacing w:line="276" w:lineRule="auto"/>
+      </w:pPr>
+      <w:r>
+        <w:t>type (</w:t>
+      </w:r>
+      <w:r>
+        <w:t>simple/double</w:t>
+      </w:r>
+      <w:r>
+        <w:t xml:space="preserve">/triple) </w:t>
       </w:r>
     </w:p>
     <w:p>
@@ -2250,9 +2380,10 @@
         <w:tabs>
           <w:tab w:val="left" w:pos="3080"/>
         </w:tabs>
-      </w:pPr>
-      <w:r>
-        <w:t>type de lits (1 lit simple/2 lits simples/1 lit double/3 lits simples/1 lit simple et 1 lit double)</w:t>
+        <w:spacing w:line="276" w:lineRule="auto"/>
+      </w:pPr>
+      <w:r>
+        <w:t>catégorie (chambre/suite)</w:t>
       </w:r>
     </w:p>
     <w:p>
@@ -2265,9 +2396,10 @@
         <w:tabs>
           <w:tab w:val="left" w:pos="3080"/>
         </w:tabs>
-      </w:pPr>
-      <w:r>
-        <w:t>type de la salle de bain (douche/baignoire)</w:t>
+        <w:spacing w:line="276" w:lineRule="auto"/>
+      </w:pPr>
+      <w:r>
+        <w:t>type de lits (1 lit simple/2 lits simples/1 lit double/3 lits simples/1 lit simple et 1 lit double)</w:t>
       </w:r>
     </w:p>
     <w:p>
@@ -2280,9 +2412,10 @@
         <w:tabs>
           <w:tab w:val="left" w:pos="3080"/>
         </w:tabs>
-      </w:pPr>
-      <w:r>
-        <w:t>présence d’un balcon ou non</w:t>
+        <w:spacing w:line="276" w:lineRule="auto"/>
+      </w:pPr>
+      <w:r>
+        <w:t>type de la salle de bain (douche/baignoire)</w:t>
       </w:r>
     </w:p>
     <w:p>
@@ -2295,9 +2428,10 @@
         <w:tabs>
           <w:tab w:val="left" w:pos="3080"/>
         </w:tabs>
-      </w:pPr>
-      <w:r>
-        <w:t>vue ou non</w:t>
+        <w:spacing w:line="276" w:lineRule="auto"/>
+      </w:pPr>
+      <w:r>
+        <w:t>présence d’un balcon ou non</w:t>
       </w:r>
     </w:p>
     <w:p>
@@ -2310,9 +2444,10 @@
         <w:tabs>
           <w:tab w:val="left" w:pos="3080"/>
         </w:tabs>
-      </w:pPr>
-      <w:r>
-        <w:t>fumeur ou non</w:t>
+        <w:spacing w:line="276" w:lineRule="auto"/>
+      </w:pPr>
+      <w:r>
+        <w:t>vue ou non</w:t>
       </w:r>
     </w:p>
     <w:p>
@@ -2325,27 +2460,11 @@
         <w:tabs>
           <w:tab w:val="left" w:pos="3080"/>
         </w:tabs>
-      </w:pPr>
-      <w:r>
-        <w:t>animaux autorisés ou non</w:t>
-      </w:r>
-    </w:p>
-    <w:p>
-      <w:pPr>
-        <w:pStyle w:val="Paragraphedeliste"/>
-        <w:tabs>
-          <w:tab w:val="left" w:pos="3080"/>
-        </w:tabs>
-      </w:pPr>
-    </w:p>
-    <w:p>
-      <w:pPr>
-        <w:tabs>
-          <w:tab w:val="left" w:pos="3080"/>
-        </w:tabs>
-      </w:pPr>
-      <w:r>
-        <w:t xml:space="preserve">Afin d’optimiser le programme, il sera uniquement demandé à l’utilisateur le type de lits souhaité et on en déduira le type de chambre : </w:t>
+        <w:spacing w:line="276" w:lineRule="auto"/>
+      </w:pPr>
+      <w:r>
+        <w:lastRenderedPageBreak/>
+        <w:t>fumeur ou non</w:t>
       </w:r>
     </w:p>
     <w:p>
@@ -2358,9 +2477,30 @@
         <w:tabs>
           <w:tab w:val="left" w:pos="3080"/>
         </w:tabs>
-      </w:pPr>
-      <w:r>
-        <w:t>Si « 1 lit simple » est choisi, alors le type de chambre est « simple ».</w:t>
+        <w:spacing w:line="276" w:lineRule="auto"/>
+      </w:pPr>
+      <w:r>
+        <w:t>animaux autorisés ou non</w:t>
+      </w:r>
+    </w:p>
+    <w:p>
+      <w:pPr>
+        <w:pStyle w:val="Paragraphedeliste"/>
+        <w:tabs>
+          <w:tab w:val="left" w:pos="3080"/>
+        </w:tabs>
+        <w:spacing w:line="276" w:lineRule="auto"/>
+      </w:pPr>
+    </w:p>
+    <w:p>
+      <w:pPr>
+        <w:tabs>
+          <w:tab w:val="left" w:pos="3080"/>
+        </w:tabs>
+        <w:spacing w:line="276" w:lineRule="auto"/>
+      </w:pPr>
+      <w:r>
+        <w:t xml:space="preserve">Afin d’optimiser le programme, il sera uniquement demandé à l’utilisateur le type de lits souhaité et on en déduira le type de chambre : </w:t>
       </w:r>
     </w:p>
     <w:p>
@@ -2373,9 +2513,10 @@
         <w:tabs>
           <w:tab w:val="left" w:pos="3080"/>
         </w:tabs>
-      </w:pPr>
-      <w:r>
-        <w:t>Si « 2 lits simples » ou « 1 lit double » est choisi, alors le type de chambre est « double ».</w:t>
+        <w:spacing w:line="276" w:lineRule="auto"/>
+      </w:pPr>
+      <w:r>
+        <w:t>Si « 1 lit simple » est choisi, alors le type de chambre est « simple ».</w:t>
       </w:r>
     </w:p>
     <w:p>
@@ -2388,93 +2529,10 @@
         <w:tabs>
           <w:tab w:val="left" w:pos="3080"/>
         </w:tabs>
-      </w:pPr>
-      <w:r>
-        <w:t xml:space="preserve">Si « 3 lits simples » ou « 1 lit simple et 1 lit double » est choisi, alors le type de chambre est « triple ». </w:t>
-      </w:r>
-    </w:p>
-    <w:p>
-      <w:pPr>
-        <w:tabs>
-          <w:tab w:val="left" w:pos="3080"/>
-        </w:tabs>
-      </w:pPr>
-    </w:p>
-    <w:p>
-      <w:pPr>
-        <w:pStyle w:val="Heading3"/>
-      </w:pPr>
-      <w:bookmarkStart w:id="13" w:name="_Toc315434687"/>
-      <w:bookmarkStart w:id="14" w:name="_Toc317111448"/>
-      <w:bookmarkEnd w:id="13"/>
-      <w:r>
-        <w:lastRenderedPageBreak/>
-        <w:t>TARIF</w:t>
-      </w:r>
-      <w:bookmarkEnd w:id="14"/>
-    </w:p>
-    <w:p>
-      <w:pPr>
-        <w:tabs>
-          <w:tab w:val="left" w:pos="3080"/>
-        </w:tabs>
-        <w:jc w:val="both"/>
-      </w:pPr>
-      <w:r>
-        <w:t xml:space="preserve">Lors d’une réservation, le client effectue le paiement de la chambre pour la période de réservation. </w:t>
-      </w:r>
-    </w:p>
-    <w:p>
-      <w:pPr>
-        <w:tabs>
-          <w:tab w:val="left" w:pos="3080"/>
-        </w:tabs>
-        <w:jc w:val="both"/>
-      </w:pPr>
-      <w:r>
-        <w:t xml:space="preserve">Quant aux coûts supplémentaires (voir </w:t>
-      </w:r>
-      <w:r>
-        <w:rPr>
-          <w:i/>
-        </w:rPr>
-        <w:t>infra</w:t>
-      </w:r>
-      <w:r>
-        <w:t xml:space="preserve">), ils sont enregistrés au fur et à mesure, en renseignant leur objet et date. Ils sont réglés lors du départ.  </w:t>
-      </w:r>
-    </w:p>
-    <w:p>
-      <w:pPr>
-        <w:tabs>
-          <w:tab w:val="left" w:pos="3080"/>
-        </w:tabs>
-      </w:pPr>
-    </w:p>
-    <w:p>
-      <w:pPr>
-        <w:pStyle w:val="Heading4"/>
-      </w:pPr>
-      <w:r>
-        <w:t>Prix chambre</w:t>
-      </w:r>
-    </w:p>
-    <w:p>
-      <w:pPr>
-        <w:tabs>
-          <w:tab w:val="left" w:pos="3080"/>
-        </w:tabs>
-      </w:pPr>
-    </w:p>
-    <w:p>
-      <w:pPr>
-        <w:tabs>
-          <w:tab w:val="left" w:pos="3080"/>
-        </w:tabs>
-        <w:jc w:val="both"/>
-      </w:pPr>
-      <w:r>
-        <w:t xml:space="preserve">Le prix d’une chambre varie selon la saison (haute ou basse) et il est déterminé par les caractéristiques suivantes : </w:t>
+        <w:spacing w:line="276" w:lineRule="auto"/>
+      </w:pPr>
+      <w:r>
+        <w:t>Si « 2 lits simples » ou « 1 lit double » est choisi, alors le type de chambre est « double ».</w:t>
       </w:r>
     </w:p>
     <w:p>
@@ -2487,9 +2545,101 @@
         <w:tabs>
           <w:tab w:val="left" w:pos="3080"/>
         </w:tabs>
-      </w:pPr>
-      <w:r>
-        <w:t>le type de chambre</w:t>
+        <w:spacing w:line="276" w:lineRule="auto"/>
+      </w:pPr>
+      <w:r>
+        <w:t xml:space="preserve">Si « 3 lits simples » ou « 1 lit simple et 1 lit double » est choisi, alors le type de chambre est « triple ». </w:t>
+      </w:r>
+    </w:p>
+    <w:p>
+      <w:pPr>
+        <w:tabs>
+          <w:tab w:val="left" w:pos="3080"/>
+        </w:tabs>
+        <w:spacing w:line="276" w:lineRule="auto"/>
+      </w:pPr>
+    </w:p>
+    <w:p>
+      <w:pPr>
+        <w:pStyle w:val="Heading3"/>
+        <w:spacing w:line="276" w:lineRule="auto"/>
+      </w:pPr>
+      <w:bookmarkStart w:id="14" w:name="_Toc315434687"/>
+      <w:bookmarkStart w:id="15" w:name="_Toc317180538"/>
+      <w:bookmarkEnd w:id="14"/>
+      <w:r>
+        <w:t>TARIF</w:t>
+      </w:r>
+      <w:bookmarkEnd w:id="15"/>
+    </w:p>
+    <w:p>
+      <w:pPr>
+        <w:tabs>
+          <w:tab w:val="left" w:pos="3080"/>
+        </w:tabs>
+        <w:spacing w:line="276" w:lineRule="auto"/>
+        <w:jc w:val="both"/>
+      </w:pPr>
+      <w:r>
+        <w:t xml:space="preserve">Lors d’une réservation, le client effectue le paiement de la chambre pour la période de réservation. </w:t>
+      </w:r>
+    </w:p>
+    <w:p>
+      <w:pPr>
+        <w:tabs>
+          <w:tab w:val="left" w:pos="3080"/>
+        </w:tabs>
+        <w:spacing w:line="276" w:lineRule="auto"/>
+        <w:jc w:val="both"/>
+      </w:pPr>
+      <w:r>
+        <w:t xml:space="preserve">Quant aux coûts supplémentaires (voir </w:t>
+      </w:r>
+      <w:r>
+        <w:rPr>
+          <w:i/>
+        </w:rPr>
+        <w:t>infra</w:t>
+      </w:r>
+      <w:r>
+        <w:t xml:space="preserve">), ils sont enregistrés au fur et à mesure, en renseignant leur objet et date. Ils sont réglés lors du départ.  </w:t>
+      </w:r>
+    </w:p>
+    <w:p>
+      <w:pPr>
+        <w:tabs>
+          <w:tab w:val="left" w:pos="3080"/>
+        </w:tabs>
+        <w:spacing w:line="276" w:lineRule="auto"/>
+      </w:pPr>
+    </w:p>
+    <w:p>
+      <w:pPr>
+        <w:pStyle w:val="Heading4"/>
+        <w:spacing w:line="276" w:lineRule="auto"/>
+      </w:pPr>
+      <w:r>
+        <w:t>Prix chambre</w:t>
+      </w:r>
+    </w:p>
+    <w:p>
+      <w:pPr>
+        <w:tabs>
+          <w:tab w:val="left" w:pos="3080"/>
+        </w:tabs>
+        <w:spacing w:line="276" w:lineRule="auto"/>
+      </w:pPr>
+    </w:p>
+    <w:p>
+      <w:pPr>
+        <w:tabs>
+          <w:tab w:val="left" w:pos="3080"/>
+        </w:tabs>
+        <w:spacing w:line="276" w:lineRule="auto"/>
+        <w:jc w:val="both"/>
+      </w:pPr>
+      <w:r>
+        <w:t xml:space="preserve">Le prix d’une chambre varie selon la saison (haute ou basse) et il est déterminé par les caractéristiques suivantes : </w:t>
       </w:r>
     </w:p>
     <w:p>
@@ -2502,6 +2652,23 @@
         <w:tabs>
           <w:tab w:val="left" w:pos="3080"/>
         </w:tabs>
+        <w:spacing w:line="276" w:lineRule="auto"/>
+      </w:pPr>
+      <w:r>
+        <w:t>le type de chambre</w:t>
+      </w:r>
+    </w:p>
+    <w:p>
+      <w:pPr>
+        <w:pStyle w:val="Paragraphedeliste"/>
+        <w:numPr>
+          <w:ilvl w:val="0"/>
+          <w:numId w:val="1"/>
+        </w:numPr>
+        <w:tabs>
+          <w:tab w:val="left" w:pos="3080"/>
+        </w:tabs>
+        <w:spacing w:line="276" w:lineRule="auto"/>
       </w:pPr>
       <w:r>
         <w:t>chambre/suite</w:t>
@@ -2513,13 +2680,15 @@
         <w:tabs>
           <w:tab w:val="left" w:pos="3080"/>
         </w:tabs>
-      </w:pPr>
-    </w:p>
-    <w:p>
-      <w:pPr>
-        <w:tabs>
-          <w:tab w:val="left" w:pos="3080"/>
-        </w:tabs>
+        <w:spacing w:line="276" w:lineRule="auto"/>
+      </w:pPr>
+    </w:p>
+    <w:p>
+      <w:pPr>
+        <w:tabs>
+          <w:tab w:val="left" w:pos="3080"/>
+        </w:tabs>
+        <w:spacing w:line="276" w:lineRule="auto"/>
         <w:rPr>
           <w:i/>
         </w:rPr>
@@ -2536,6 +2705,7 @@
         <w:tabs>
           <w:tab w:val="left" w:pos="3080"/>
         </w:tabs>
+        <w:spacing w:line="276" w:lineRule="auto"/>
       </w:pPr>
     </w:p>
     <w:tbl>
@@ -2568,6 +2738,7 @@
               <w:tabs>
                 <w:tab w:val="left" w:pos="3080"/>
               </w:tabs>
+              <w:spacing w:line="276" w:lineRule="auto"/>
             </w:pPr>
             <w:r>
               <w:t xml:space="preserve">Type </w:t>
@@ -2587,6 +2758,7 @@
               <w:tabs>
                 <w:tab w:val="left" w:pos="3080"/>
               </w:tabs>
+              <w:spacing w:line="276" w:lineRule="auto"/>
             </w:pPr>
             <w:r>
               <w:t xml:space="preserve">Catégorie </w:t>
@@ -2606,6 +2778,7 @@
               <w:tabs>
                 <w:tab w:val="left" w:pos="3080"/>
               </w:tabs>
+              <w:spacing w:line="276" w:lineRule="auto"/>
             </w:pPr>
             <w:r>
               <w:t>Prix basse saison</w:t>
@@ -2625,6 +2798,7 @@
               <w:tabs>
                 <w:tab w:val="left" w:pos="3080"/>
               </w:tabs>
+              <w:spacing w:line="276" w:lineRule="auto"/>
             </w:pPr>
             <w:r>
               <w:t>Prix haute saison</w:t>
@@ -2646,6 +2820,7 @@
               <w:tabs>
                 <w:tab w:val="left" w:pos="3080"/>
               </w:tabs>
+              <w:spacing w:line="276" w:lineRule="auto"/>
             </w:pPr>
             <w:r>
               <w:t>Simple</w:t>
@@ -2665,6 +2840,7 @@
               <w:tabs>
                 <w:tab w:val="left" w:pos="3080"/>
               </w:tabs>
+              <w:spacing w:line="276" w:lineRule="auto"/>
             </w:pPr>
             <w:r>
               <w:t xml:space="preserve">Chambre </w:t>
@@ -2684,6 +2860,7 @@
               <w:tabs>
                 <w:tab w:val="left" w:pos="3080"/>
               </w:tabs>
+              <w:spacing w:line="276" w:lineRule="auto"/>
             </w:pPr>
             <w:r>
               <w:t>80</w:t>
@@ -2703,6 +2880,7 @@
               <w:tabs>
                 <w:tab w:val="left" w:pos="3080"/>
               </w:tabs>
+              <w:spacing w:line="276" w:lineRule="auto"/>
             </w:pPr>
             <w:r>
               <w:t>100</w:t>
@@ -2724,6 +2902,7 @@
               <w:tabs>
                 <w:tab w:val="left" w:pos="3080"/>
               </w:tabs>
+              <w:spacing w:line="276" w:lineRule="auto"/>
             </w:pPr>
             <w:r>
               <w:t>Simple</w:t>
@@ -2743,6 +2922,7 @@
               <w:tabs>
                 <w:tab w:val="left" w:pos="3080"/>
               </w:tabs>
+              <w:spacing w:line="276" w:lineRule="auto"/>
             </w:pPr>
             <w:r>
               <w:t xml:space="preserve">Suite </w:t>
@@ -2762,6 +2942,7 @@
               <w:tabs>
                 <w:tab w:val="left" w:pos="3080"/>
               </w:tabs>
+              <w:spacing w:line="276" w:lineRule="auto"/>
             </w:pPr>
             <w:r>
               <w:t>100</w:t>
@@ -2781,6 +2962,7 @@
               <w:tabs>
                 <w:tab w:val="left" w:pos="3080"/>
               </w:tabs>
+              <w:spacing w:line="276" w:lineRule="auto"/>
             </w:pPr>
             <w:r>
               <w:t>120</w:t>
@@ -2802,6 +2984,7 @@
               <w:tabs>
                 <w:tab w:val="left" w:pos="3080"/>
               </w:tabs>
+              <w:spacing w:line="276" w:lineRule="auto"/>
             </w:pPr>
             <w:r>
               <w:t>Double</w:t>
@@ -2821,6 +3004,7 @@
               <w:tabs>
                 <w:tab w:val="left" w:pos="3080"/>
               </w:tabs>
+              <w:spacing w:line="276" w:lineRule="auto"/>
             </w:pPr>
             <w:r>
               <w:t xml:space="preserve">Chambre </w:t>
@@ -2840,6 +3024,7 @@
               <w:tabs>
                 <w:tab w:val="left" w:pos="3080"/>
               </w:tabs>
+              <w:spacing w:line="276" w:lineRule="auto"/>
             </w:pPr>
             <w:r>
               <w:t>120</w:t>
@@ -2859,6 +3044,7 @@
               <w:tabs>
                 <w:tab w:val="left" w:pos="3080"/>
               </w:tabs>
+              <w:spacing w:line="276" w:lineRule="auto"/>
             </w:pPr>
             <w:r>
               <w:t>140</w:t>
@@ -2880,6 +3066,7 @@
               <w:tabs>
                 <w:tab w:val="left" w:pos="3080"/>
               </w:tabs>
+              <w:spacing w:line="276" w:lineRule="auto"/>
             </w:pPr>
             <w:r>
               <w:t>Double</w:t>
@@ -2899,6 +3086,7 @@
               <w:tabs>
                 <w:tab w:val="left" w:pos="3080"/>
               </w:tabs>
+              <w:spacing w:line="276" w:lineRule="auto"/>
             </w:pPr>
             <w:r>
               <w:t xml:space="preserve">Suite </w:t>
@@ -2918,6 +3106,7 @@
               <w:tabs>
                 <w:tab w:val="left" w:pos="3080"/>
               </w:tabs>
+              <w:spacing w:line="276" w:lineRule="auto"/>
             </w:pPr>
             <w:r>
               <w:t>140</w:t>
@@ -2937,6 +3126,7 @@
               <w:tabs>
                 <w:tab w:val="left" w:pos="3080"/>
               </w:tabs>
+              <w:spacing w:line="276" w:lineRule="auto"/>
             </w:pPr>
             <w:r>
               <w:t>170</w:t>
@@ -2958,6 +3148,7 @@
               <w:tabs>
                 <w:tab w:val="left" w:pos="3080"/>
               </w:tabs>
+              <w:spacing w:line="276" w:lineRule="auto"/>
             </w:pPr>
             <w:r>
               <w:t>Triple</w:t>
@@ -2977,6 +3168,7 @@
               <w:tabs>
                 <w:tab w:val="left" w:pos="3080"/>
               </w:tabs>
+              <w:spacing w:line="276" w:lineRule="auto"/>
             </w:pPr>
             <w:r>
               <w:t>Chambre</w:t>
@@ -2996,6 +3188,7 @@
               <w:tabs>
                 <w:tab w:val="left" w:pos="3080"/>
               </w:tabs>
+              <w:spacing w:line="276" w:lineRule="auto"/>
             </w:pPr>
             <w:r>
               <w:t>170</w:t>
@@ -3015,6 +3208,7 @@
               <w:tabs>
                 <w:tab w:val="left" w:pos="3080"/>
               </w:tabs>
+              <w:spacing w:line="276" w:lineRule="auto"/>
             </w:pPr>
             <w:r>
               <w:t>190</w:t>
@@ -3036,6 +3230,7 @@
               <w:tabs>
                 <w:tab w:val="left" w:pos="3080"/>
               </w:tabs>
+              <w:spacing w:line="276" w:lineRule="auto"/>
             </w:pPr>
             <w:r>
               <w:t>Triple</w:t>
@@ -3055,6 +3250,7 @@
               <w:tabs>
                 <w:tab w:val="left" w:pos="3080"/>
               </w:tabs>
+              <w:spacing w:line="276" w:lineRule="auto"/>
             </w:pPr>
             <w:r>
               <w:t xml:space="preserve">Suite </w:t>
@@ -3074,6 +3270,7 @@
               <w:tabs>
                 <w:tab w:val="left" w:pos="3080"/>
               </w:tabs>
+              <w:spacing w:line="276" w:lineRule="auto"/>
             </w:pPr>
             <w:r>
               <w:t>190</w:t>
@@ -3093,6 +3290,7 @@
               <w:tabs>
                 <w:tab w:val="left" w:pos="3080"/>
               </w:tabs>
+              <w:spacing w:line="276" w:lineRule="auto"/>
             </w:pPr>
             <w:r>
               <w:t>230</w:t>
@@ -3106,13 +3304,15 @@
         <w:tabs>
           <w:tab w:val="left" w:pos="3080"/>
         </w:tabs>
-      </w:pPr>
-    </w:p>
-    <w:p>
-      <w:pPr>
-        <w:tabs>
-          <w:tab w:val="left" w:pos="3080"/>
-        </w:tabs>
+        <w:spacing w:line="276" w:lineRule="auto"/>
+      </w:pPr>
+    </w:p>
+    <w:p>
+      <w:pPr>
+        <w:tabs>
+          <w:tab w:val="left" w:pos="3080"/>
+        </w:tabs>
+        <w:spacing w:line="276" w:lineRule="auto"/>
         <w:jc w:val="both"/>
       </w:pPr>
       <w:r>
@@ -3122,6 +3322,7 @@
     <w:p>
       <w:pPr>
         <w:pStyle w:val="Heading4"/>
+        <w:spacing w:line="276" w:lineRule="auto"/>
       </w:pPr>
       <w:r>
         <w:t>Coûts supplémentaires</w:t>
@@ -3132,6 +3333,7 @@
         <w:tabs>
           <w:tab w:val="left" w:pos="3080"/>
         </w:tabs>
+        <w:spacing w:line="276" w:lineRule="auto"/>
         <w:jc w:val="both"/>
       </w:pPr>
       <w:r>
@@ -3148,6 +3350,7 @@
         <w:tabs>
           <w:tab w:val="left" w:pos="3080"/>
         </w:tabs>
+        <w:spacing w:line="276" w:lineRule="auto"/>
       </w:pPr>
       <w:r>
         <w:t>le minibar</w:t>
@@ -3163,8 +3366,10 @@
         <w:tabs>
           <w:tab w:val="left" w:pos="3080"/>
         </w:tabs>
-      </w:pPr>
-      <w:r>
+        <w:spacing w:line="276" w:lineRule="auto"/>
+      </w:pPr>
+      <w:r>
+        <w:lastRenderedPageBreak/>
         <w:t>connexion internet</w:t>
       </w:r>
     </w:p>
@@ -3178,6 +3383,7 @@
         <w:tabs>
           <w:tab w:val="left" w:pos="3080"/>
         </w:tabs>
+        <w:spacing w:line="276" w:lineRule="auto"/>
       </w:pPr>
       <w:r>
         <w:t>le room service</w:t>
@@ -3193,6 +3399,7 @@
         <w:tabs>
           <w:tab w:val="left" w:pos="3080"/>
         </w:tabs>
+        <w:spacing w:line="276" w:lineRule="auto"/>
       </w:pPr>
       <w:r>
         <w:t>repas au restaurant, selon le menu choisi, parmi les trois disponibles</w:t>
@@ -3203,11 +3410,13 @@
         <w:tabs>
           <w:tab w:val="left" w:pos="3080"/>
         </w:tabs>
+        <w:spacing w:line="276" w:lineRule="auto"/>
       </w:pPr>
     </w:p>
     <w:p>
       <w:pPr>
         <w:pStyle w:val="Heading4"/>
+        <w:spacing w:line="276" w:lineRule="auto"/>
       </w:pPr>
       <w:r>
         <w:t xml:space="preserve">Annulation : </w:t>
@@ -3218,13 +3427,15 @@
         <w:tabs>
           <w:tab w:val="left" w:pos="3080"/>
         </w:tabs>
-      </w:pPr>
-    </w:p>
-    <w:p>
-      <w:pPr>
-        <w:tabs>
-          <w:tab w:val="left" w:pos="3080"/>
-        </w:tabs>
+        <w:spacing w:line="276" w:lineRule="auto"/>
+      </w:pPr>
+    </w:p>
+    <w:p>
+      <w:pPr>
+        <w:tabs>
+          <w:tab w:val="left" w:pos="3080"/>
+        </w:tabs>
+        <w:spacing w:line="276" w:lineRule="auto"/>
         <w:jc w:val="both"/>
       </w:pPr>
       <w:r>
@@ -3236,6 +3447,7 @@
         <w:tabs>
           <w:tab w:val="left" w:pos="3080"/>
         </w:tabs>
+        <w:spacing w:line="276" w:lineRule="auto"/>
       </w:pPr>
       <w:r>
         <w:t>En règle générale, ce dernier se voit rembourser 70% du montant de la réservation.</w:t>
@@ -3246,6 +3458,7 @@
         <w:tabs>
           <w:tab w:val="left" w:pos="3080"/>
         </w:tabs>
+        <w:spacing w:line="276" w:lineRule="auto"/>
       </w:pPr>
       <w:r>
         <w:t>Si l’annulation est effectuée entre une et deux semaines avant la date de début de séjour, un remboursement de 30% est effectué.</w:t>
@@ -3256,6 +3469,7 @@
         <w:tabs>
           <w:tab w:val="left" w:pos="3080"/>
         </w:tabs>
+        <w:spacing w:line="276" w:lineRule="auto"/>
       </w:pPr>
       <w:r>
         <w:t xml:space="preserve">Pour une annulation la dernière semaine, aucun remboursement n’est effectué. </w:t>
@@ -3266,13 +3480,15 @@
         <w:tabs>
           <w:tab w:val="left" w:pos="3080"/>
         </w:tabs>
-      </w:pPr>
-    </w:p>
-    <w:p>
-      <w:pPr>
-        <w:tabs>
-          <w:tab w:val="left" w:pos="3080"/>
-        </w:tabs>
+        <w:spacing w:line="276" w:lineRule="auto"/>
+      </w:pPr>
+    </w:p>
+    <w:p>
+      <w:pPr>
+        <w:tabs>
+          <w:tab w:val="left" w:pos="3080"/>
+        </w:tabs>
+        <w:spacing w:line="276" w:lineRule="auto"/>
       </w:pPr>
       <w:r>
         <w:t xml:space="preserve">Une réservation peut être annulée par l’hôtel. Le montant total du prix payé par le client est alors remboursé. </w:t>
@@ -3283,28 +3499,44 @@
         <w:tabs>
           <w:tab w:val="left" w:pos="3080"/>
         </w:tabs>
+        <w:spacing w:line="276" w:lineRule="auto"/>
       </w:pPr>
     </w:p>
     <w:p>
       <w:pPr>
         <w:pStyle w:val="Heading3"/>
-      </w:pPr>
-      <w:bookmarkStart w:id="15" w:name="_Toc317111449"/>
+        <w:spacing w:line="276" w:lineRule="auto"/>
+      </w:pPr>
+      <w:bookmarkStart w:id="16" w:name="_Toc317180539"/>
       <w:r>
         <w:t>TRAVAUX</w:t>
       </w:r>
-      <w:bookmarkEnd w:id="15"/>
-    </w:p>
-    <w:p>
-      <w:pPr>
+      <w:bookmarkEnd w:id="16"/>
+    </w:p>
+    <w:p>
+      <w:pPr>
+        <w:spacing w:line="276" w:lineRule="auto"/>
         <w:jc w:val="both"/>
       </w:pPr>
       <w:r>
-        <w:t xml:space="preserve">Les travaux sont des travaux de type exceptionnels (fuite d’eau par exemple). Elles engendrent donc le transfert des clients présents dans la chambre lorsque celle-ci est réservée. Dans le cas où il n’y a plus de chambre de la même catégorie, les clients sont renvoyés vers une chambre supérieure, sans frais supplémentaire. Sinon, s’il n’y a plus du tout de chambres disponibles, l’hôtel doit annuler la réservation et rembourser intégralement les clients concernés. </w:t>
-      </w:r>
-    </w:p>
-    <w:p>
-      <w:pPr>
+        <w:t>Les travaux sont des travaux de type exceptionnels (fuite d’eau par exemple). Elles engendrent donc le transfert des clients présents dans la chambre lorsque celle-ci est réservée. Dans le cas où il n’y a plus de chambre de la même catégorie, les clients sont renvoyés vers une chambre supérieure, sans frais supplémentaire. Sinon, s’il n’y a plus du tout de chambres disponibles</w:t>
+      </w:r>
+      <w:r>
+        <w:t xml:space="preserve"> ou si le client ne souhaite pas de modification de sa réservation</w:t>
+      </w:r>
+      <w:r>
+        <w:t>, l’hôtel doit annuler la réservation</w:t>
+      </w:r>
+      <w:r>
+        <w:t xml:space="preserve"> et rembourser intégralement le client concerné</w:t>
+      </w:r>
+      <w:r>
+        <w:t xml:space="preserve">. </w:t>
+      </w:r>
+    </w:p>
+    <w:p>
+      <w:pPr>
+        <w:spacing w:line="276" w:lineRule="auto"/>
         <w:jc w:val="both"/>
       </w:pPr>
     </w:p>
@@ -3313,6 +3545,7 @@
         <w:tabs>
           <w:tab w:val="left" w:pos="3080"/>
         </w:tabs>
+        <w:spacing w:line="276" w:lineRule="auto"/>
         <w:jc w:val="both"/>
       </w:pPr>
       <w:r>
@@ -3324,44 +3557,49 @@
         <w:tabs>
           <w:tab w:val="left" w:pos="3080"/>
         </w:tabs>
+        <w:spacing w:line="276" w:lineRule="auto"/>
       </w:pPr>
     </w:p>
     <w:p>
       <w:pPr>
         <w:pStyle w:val="Heading2"/>
-      </w:pPr>
-      <w:bookmarkStart w:id="16" w:name="_Toc315434688"/>
-      <w:bookmarkStart w:id="17" w:name="_Toc317111450"/>
-      <w:bookmarkEnd w:id="16"/>
+        <w:spacing w:line="276" w:lineRule="auto"/>
+      </w:pPr>
+      <w:bookmarkStart w:id="17" w:name="_Toc315434688"/>
+      <w:bookmarkStart w:id="18" w:name="_Toc317180540"/>
+      <w:bookmarkEnd w:id="17"/>
       <w:r>
         <w:t>Définitions, acronymes et abréviations</w:t>
       </w:r>
-      <w:bookmarkEnd w:id="17"/>
-    </w:p>
-    <w:p>
-      <w:pPr>
-        <w:tabs>
-          <w:tab w:val="left" w:pos="3080"/>
-        </w:tabs>
+      <w:bookmarkEnd w:id="18"/>
+    </w:p>
+    <w:p>
+      <w:pPr>
+        <w:tabs>
+          <w:tab w:val="left" w:pos="3080"/>
+        </w:tabs>
+        <w:spacing w:line="276" w:lineRule="auto"/>
       </w:pPr>
     </w:p>
     <w:p>
       <w:pPr>
         <w:pStyle w:val="Heading2"/>
-      </w:pPr>
-      <w:bookmarkStart w:id="18" w:name="_Toc315434689"/>
-      <w:bookmarkStart w:id="19" w:name="_Toc317111451"/>
-      <w:bookmarkEnd w:id="18"/>
+        <w:spacing w:line="276" w:lineRule="auto"/>
+      </w:pPr>
+      <w:bookmarkStart w:id="19" w:name="_Toc315434689"/>
+      <w:bookmarkStart w:id="20" w:name="_Toc317180541"/>
+      <w:bookmarkEnd w:id="19"/>
       <w:r>
         <w:t>Références</w:t>
       </w:r>
-      <w:bookmarkEnd w:id="19"/>
-    </w:p>
-    <w:p>
-      <w:pPr>
-        <w:tabs>
-          <w:tab w:val="left" w:pos="3080"/>
-        </w:tabs>
+      <w:bookmarkEnd w:id="20"/>
+    </w:p>
+    <w:p>
+      <w:pPr>
+        <w:tabs>
+          <w:tab w:val="left" w:pos="3080"/>
+        </w:tabs>
+        <w:spacing w:line="276" w:lineRule="auto"/>
       </w:pPr>
       <w:r>
         <w:rPr>
@@ -3375,62 +3613,76 @@
         <w:tabs>
           <w:tab w:val="left" w:pos="3080"/>
         </w:tabs>
-      </w:pPr>
-      <w:bookmarkStart w:id="20" w:name="_Toc315434690"/>
-      <w:bookmarkEnd w:id="20"/>
+        <w:spacing w:line="276" w:lineRule="auto"/>
+      </w:pPr>
+      <w:bookmarkStart w:id="21" w:name="_Toc315434690"/>
+      <w:bookmarkEnd w:id="21"/>
     </w:p>
     <w:p>
       <w:pPr>
         <w:pStyle w:val="Heading1"/>
-      </w:pPr>
-      <w:bookmarkStart w:id="21" w:name="_Toc315434691"/>
-      <w:bookmarkStart w:id="22" w:name="_Toc317111452"/>
-      <w:bookmarkEnd w:id="21"/>
-      <w:r>
+        <w:spacing w:line="276" w:lineRule="auto"/>
+      </w:pPr>
+      <w:bookmarkStart w:id="22" w:name="_Toc315434691"/>
+      <w:bookmarkStart w:id="23" w:name="_Toc317180542"/>
+      <w:bookmarkEnd w:id="22"/>
+      <w:r>
+        <w:lastRenderedPageBreak/>
         <w:t>DESCRIPTION GÉNÉRALE</w:t>
       </w:r>
-      <w:bookmarkEnd w:id="22"/>
+      <w:bookmarkEnd w:id="23"/>
     </w:p>
     <w:p>
       <w:pPr>
         <w:pStyle w:val="Heading2"/>
-      </w:pPr>
-      <w:bookmarkStart w:id="23" w:name="_Toc315434692"/>
-      <w:bookmarkStart w:id="24" w:name="_Toc317111453"/>
-      <w:bookmarkEnd w:id="23"/>
+        <w:spacing w:line="276" w:lineRule="auto"/>
+      </w:pPr>
+      <w:bookmarkStart w:id="24" w:name="_Toc315434692"/>
+      <w:bookmarkStart w:id="25" w:name="_Toc317180543"/>
+      <w:bookmarkEnd w:id="24"/>
       <w:r>
         <w:t>Environnement</w:t>
       </w:r>
-      <w:bookmarkEnd w:id="24"/>
-    </w:p>
-    <w:p>
-      <w:pPr>
-        <w:tabs>
-          <w:tab w:val="left" w:pos="3080"/>
-        </w:tabs>
-      </w:pPr>
-    </w:p>
-    <w:p>
-      <w:pPr>
-        <w:tabs>
-          <w:tab w:val="left" w:pos="3080"/>
-        </w:tabs>
+      <w:bookmarkEnd w:id="25"/>
+    </w:p>
+    <w:p>
+      <w:pPr>
+        <w:tabs>
+          <w:tab w:val="left" w:pos="3080"/>
+        </w:tabs>
+        <w:spacing w:line="276" w:lineRule="auto"/>
+      </w:pPr>
+    </w:p>
+    <w:p>
+      <w:pPr>
+        <w:tabs>
+          <w:tab w:val="left" w:pos="3080"/>
+        </w:tabs>
+        <w:spacing w:line="276" w:lineRule="auto"/>
       </w:pPr>
     </w:p>
     <w:p>
       <w:pPr>
         <w:pStyle w:val="Heading2"/>
-      </w:pPr>
-      <w:bookmarkStart w:id="25" w:name="_Toc315434693"/>
-      <w:bookmarkStart w:id="26" w:name="_Toc317111454"/>
-      <w:bookmarkEnd w:id="25"/>
+        <w:spacing w:line="276" w:lineRule="auto"/>
+      </w:pPr>
+      <w:bookmarkStart w:id="26" w:name="_Toc315434693"/>
+      <w:bookmarkStart w:id="27" w:name="_Toc317180544"/>
+      <w:bookmarkEnd w:id="26"/>
       <w:r>
         <w:t>Fonctions</w:t>
       </w:r>
-      <w:bookmarkEnd w:id="26"/>
-    </w:p>
-    <w:p/>
-    <w:p>
+      <w:bookmarkEnd w:id="27"/>
+    </w:p>
+    <w:p>
+      <w:pPr>
+        <w:spacing w:line="276" w:lineRule="auto"/>
+      </w:pPr>
+    </w:p>
+    <w:p>
+      <w:pPr>
+        <w:spacing w:line="276" w:lineRule="auto"/>
+      </w:pPr>
       <w:r>
         <w:t xml:space="preserve">Les fonctions disponibles sont : </w:t>
       </w:r>
@@ -3442,6 +3694,7 @@
           <w:ilvl w:val="0"/>
           <w:numId w:val="1"/>
         </w:numPr>
+        <w:spacing w:line="276" w:lineRule="auto"/>
       </w:pPr>
       <w:r>
         <w:t>Effectuer une réservation</w:t>
@@ -3454,6 +3707,7 @@
           <w:ilvl w:val="0"/>
           <w:numId w:val="1"/>
         </w:numPr>
+        <w:spacing w:line="276" w:lineRule="auto"/>
       </w:pPr>
       <w:r>
         <w:t>Consulter une réservation</w:t>
@@ -3466,6 +3720,7 @@
           <w:ilvl w:val="0"/>
           <w:numId w:val="1"/>
         </w:numPr>
+        <w:spacing w:line="276" w:lineRule="auto"/>
       </w:pPr>
       <w:r>
         <w:t>Modifier une réservation</w:t>
@@ -3478,6 +3733,7 @@
           <w:ilvl w:val="0"/>
           <w:numId w:val="1"/>
         </w:numPr>
+        <w:spacing w:line="276" w:lineRule="auto"/>
       </w:pPr>
       <w:r>
         <w:t>Annuler une réservation</w:t>
@@ -3490,6 +3746,7 @@
           <w:ilvl w:val="0"/>
           <w:numId w:val="1"/>
         </w:numPr>
+        <w:spacing w:line="276" w:lineRule="auto"/>
       </w:pPr>
       <w:r>
         <w:t xml:space="preserve">Consulter  les caractéristiques d’une chambre </w:t>
@@ -3502,6 +3759,7 @@
           <w:ilvl w:val="0"/>
           <w:numId w:val="1"/>
         </w:numPr>
+        <w:spacing w:line="276" w:lineRule="auto"/>
         <w:jc w:val="both"/>
       </w:pPr>
       <w:r>
@@ -3515,6 +3773,7 @@
           <w:ilvl w:val="0"/>
           <w:numId w:val="1"/>
         </w:numPr>
+        <w:spacing w:line="276" w:lineRule="auto"/>
       </w:pPr>
       <w:r>
         <w:t>Marquer une chambre comme non disponible</w:t>
@@ -3527,6 +3786,7 @@
           <w:ilvl w:val="0"/>
           <w:numId w:val="1"/>
         </w:numPr>
+        <w:spacing w:line="276" w:lineRule="auto"/>
       </w:pPr>
       <w:r>
         <w:t>Modifier le prix d’une chambre</w:t>
@@ -3539,6 +3799,7 @@
           <w:ilvl w:val="0"/>
           <w:numId w:val="1"/>
         </w:numPr>
+        <w:spacing w:line="276" w:lineRule="auto"/>
       </w:pPr>
       <w:r>
         <w:t>Mise à jour du planning</w:t>
@@ -3551,6 +3812,7 @@
           <w:ilvl w:val="0"/>
           <w:numId w:val="1"/>
         </w:numPr>
+        <w:spacing w:line="276" w:lineRule="auto"/>
       </w:pPr>
       <w:r>
         <w:t>Consulter un jour du planning</w:t>
@@ -3563,6 +3825,7 @@
           <w:ilvl w:val="0"/>
           <w:numId w:val="1"/>
         </w:numPr>
+        <w:spacing w:line="276" w:lineRule="auto"/>
         <w:jc w:val="both"/>
       </w:pPr>
       <w:r>
@@ -3576,6 +3839,7 @@
           <w:ilvl w:val="0"/>
           <w:numId w:val="1"/>
         </w:numPr>
+        <w:spacing w:line="276" w:lineRule="auto"/>
       </w:pPr>
       <w:r>
         <w:t>Consulter le catalogue de services (offres supplémentaires : restaurant, minibar, internet, room service)</w:t>
@@ -3584,6 +3848,7 @@
     <w:p>
       <w:pPr>
         <w:pStyle w:val="Heading2"/>
+        <w:spacing w:line="276" w:lineRule="auto"/>
         <w:rPr>
           <w:rFonts w:asciiTheme="minorHAnsi" w:eastAsiaTheme="minorEastAsia" w:hAnsiTheme="minorHAnsi" w:cstheme="minorBidi"/>
           <w:b w:val="0"/>
@@ -3593,24 +3858,26 @@
           <w:szCs w:val="24"/>
         </w:rPr>
       </w:pPr>
-      <w:bookmarkStart w:id="27" w:name="_Toc315434694"/>
-      <w:bookmarkEnd w:id="27"/>
+      <w:bookmarkStart w:id="28" w:name="_Toc315434694"/>
+      <w:bookmarkEnd w:id="28"/>
     </w:p>
     <w:p>
       <w:pPr>
         <w:pStyle w:val="Heading2"/>
-      </w:pPr>
-      <w:bookmarkStart w:id="28" w:name="_Toc317111455"/>
+        <w:spacing w:line="276" w:lineRule="auto"/>
+      </w:pPr>
+      <w:bookmarkStart w:id="29" w:name="_Toc317180545"/>
       <w:r>
         <w:t>Caractéristiques des utilisateurs</w:t>
       </w:r>
-      <w:bookmarkEnd w:id="28"/>
-    </w:p>
-    <w:p>
-      <w:pPr>
-        <w:tabs>
-          <w:tab w:val="left" w:pos="3080"/>
-        </w:tabs>
+      <w:bookmarkEnd w:id="29"/>
+    </w:p>
+    <w:p>
+      <w:pPr>
+        <w:tabs>
+          <w:tab w:val="left" w:pos="3080"/>
+        </w:tabs>
+        <w:spacing w:line="276" w:lineRule="auto"/>
       </w:pPr>
       <w:r>
         <w:t>L’application est utilisée par le personnel de l’hôtel.</w:t>
@@ -3621,13 +3888,15 @@
         <w:tabs>
           <w:tab w:val="left" w:pos="3080"/>
         </w:tabs>
-      </w:pPr>
-    </w:p>
-    <w:p>
-      <w:pPr>
-        <w:tabs>
-          <w:tab w:val="left" w:pos="3080"/>
-        </w:tabs>
+        <w:spacing w:line="276" w:lineRule="auto"/>
+      </w:pPr>
+    </w:p>
+    <w:p>
+      <w:pPr>
+        <w:tabs>
+          <w:tab w:val="left" w:pos="3080"/>
+        </w:tabs>
+        <w:spacing w:line="276" w:lineRule="auto"/>
         <w:jc w:val="both"/>
       </w:pPr>
       <w:r>
@@ -3648,25 +3917,28 @@
         <w:tabs>
           <w:tab w:val="left" w:pos="3080"/>
         </w:tabs>
+        <w:spacing w:line="276" w:lineRule="auto"/>
       </w:pPr>
     </w:p>
     <w:p>
       <w:pPr>
         <w:pStyle w:val="Heading3"/>
-      </w:pPr>
-      <w:bookmarkStart w:id="29" w:name="_Toc315434695"/>
-      <w:bookmarkStart w:id="30" w:name="_Toc317111456"/>
-      <w:bookmarkEnd w:id="29"/>
+        <w:spacing w:line="276" w:lineRule="auto"/>
+      </w:pPr>
+      <w:bookmarkStart w:id="30" w:name="_Toc315434695"/>
+      <w:bookmarkStart w:id="31" w:name="_Toc317180546"/>
+      <w:bookmarkEnd w:id="30"/>
       <w:r>
         <w:t>Contraintes</w:t>
       </w:r>
-      <w:bookmarkEnd w:id="30"/>
-    </w:p>
-    <w:p>
-      <w:pPr>
-        <w:tabs>
-          <w:tab w:val="left" w:pos="3080"/>
-        </w:tabs>
+      <w:bookmarkEnd w:id="31"/>
+    </w:p>
+    <w:p>
+      <w:pPr>
+        <w:tabs>
+          <w:tab w:val="left" w:pos="3080"/>
+        </w:tabs>
+        <w:spacing w:line="276" w:lineRule="auto"/>
       </w:pPr>
       <w:r>
         <w:t>Le personnel de l’hôtel déclenche la mise à jour du planning.</w:t>
@@ -3675,38 +3947,44 @@
     <w:p>
       <w:pPr>
         <w:pStyle w:val="Heading2"/>
-      </w:pPr>
-      <w:bookmarkStart w:id="31" w:name="_Toc315434696"/>
-      <w:bookmarkStart w:id="32" w:name="_Toc317111457"/>
-      <w:bookmarkEnd w:id="31"/>
+        <w:spacing w:line="276" w:lineRule="auto"/>
+      </w:pPr>
+      <w:bookmarkStart w:id="32" w:name="_Toc315434696"/>
+      <w:bookmarkStart w:id="33" w:name="_Toc317180547"/>
+      <w:bookmarkEnd w:id="32"/>
       <w:r>
         <w:t>Hypothèses et dépendances</w:t>
       </w:r>
-      <w:bookmarkEnd w:id="32"/>
-    </w:p>
-    <w:p/>
-    <w:p>
-      <w:r>
-        <w:t xml:space="preserve">Le programme servant à la gestion d’un hôtel, les utilisateurs concernés ne </w:t>
-      </w:r>
-      <w:proofErr w:type="gramStart"/>
-      <w:r>
-        <w:t>peuvent</w:t>
-      </w:r>
-      <w:proofErr w:type="gramEnd"/>
-      <w:r>
-        <w:t xml:space="preserve"> être que les membres du personnel de l’hôtel. On suppose que le client appelle l’hôtel ou se rend directement sur place afin d’effectuer une réservation. </w:t>
-      </w:r>
-    </w:p>
-    <w:p/>
-    <w:p>
-      <w:pPr>
-        <w:tabs>
-          <w:tab w:val="left" w:pos="3080"/>
-        </w:tabs>
+      <w:bookmarkEnd w:id="33"/>
+    </w:p>
+    <w:p>
+      <w:pPr>
+        <w:spacing w:line="276" w:lineRule="auto"/>
+      </w:pPr>
+    </w:p>
+    <w:p>
+      <w:pPr>
+        <w:spacing w:line="276" w:lineRule="auto"/>
+      </w:pPr>
+      <w:r>
+        <w:t xml:space="preserve">Le programme servant à la gestion d’un hôtel, les utilisateurs concernés ne peuvent être que les membres du personnel de l’hôtel. On suppose que le client appelle l’hôtel ou se rend directement sur place afin d’effectuer une réservation. </w:t>
+      </w:r>
+    </w:p>
+    <w:p>
+      <w:pPr>
+        <w:spacing w:line="276" w:lineRule="auto"/>
+      </w:pPr>
+    </w:p>
+    <w:p>
+      <w:pPr>
+        <w:tabs>
+          <w:tab w:val="left" w:pos="3080"/>
+        </w:tabs>
+        <w:spacing w:line="276" w:lineRule="auto"/>
         <w:jc w:val="both"/>
       </w:pPr>
       <w:r>
+        <w:lastRenderedPageBreak/>
         <w:t xml:space="preserve">Si des prix sont modifiés après réservation des chambres, aucun frais supplémentaire ne peut être demandé au client. </w:t>
       </w:r>
     </w:p>
@@ -3715,19 +3993,18 @@
         <w:tabs>
           <w:tab w:val="left" w:pos="3080"/>
         </w:tabs>
-      </w:pPr>
-    </w:p>
-    <w:p>
-      <w:pPr>
-        <w:tabs>
-          <w:tab w:val="left" w:pos="3080"/>
-        </w:tabs>
+        <w:spacing w:line="276" w:lineRule="auto"/>
+      </w:pPr>
+    </w:p>
+    <w:p>
+      <w:pPr>
+        <w:tabs>
+          <w:tab w:val="left" w:pos="3080"/>
+        </w:tabs>
+        <w:spacing w:line="276" w:lineRule="auto"/>
         <w:jc w:val="both"/>
       </w:pPr>
       <w:r>
-        <w:rPr>
-          <w:highlight w:val="yellow"/>
-        </w:rPr>
         <w:t>Lorsqu’une chambre est réservée à une date donnée, son statut n’est plus modifiable sauf pour cause de travaux exceptionnels, par exemple s’il y a une fuite d’eau ou tout autre type d’incidents empêchant au client d’accéder à sa chambre.</w:t>
       </w:r>
       <w:r>
@@ -3739,13 +4016,15 @@
         <w:tabs>
           <w:tab w:val="left" w:pos="3080"/>
         </w:tabs>
-      </w:pPr>
-    </w:p>
-    <w:p>
-      <w:pPr>
-        <w:tabs>
-          <w:tab w:val="left" w:pos="3080"/>
-        </w:tabs>
+        <w:spacing w:line="276" w:lineRule="auto"/>
+      </w:pPr>
+    </w:p>
+    <w:p>
+      <w:pPr>
+        <w:tabs>
+          <w:tab w:val="left" w:pos="3080"/>
+        </w:tabs>
+        <w:spacing w:line="276" w:lineRule="auto"/>
         <w:jc w:val="both"/>
       </w:pPr>
       <w:r>
@@ -3762,6 +4041,7 @@
         <w:tabs>
           <w:tab w:val="left" w:pos="3080"/>
         </w:tabs>
+        <w:spacing w:line="276" w:lineRule="auto"/>
         <w:jc w:val="both"/>
       </w:pPr>
       <w:r>
@@ -3778,6 +4058,7 @@
         <w:tabs>
           <w:tab w:val="left" w:pos="3080"/>
         </w:tabs>
+        <w:spacing w:line="276" w:lineRule="auto"/>
         <w:jc w:val="both"/>
       </w:pPr>
       <w:r>
@@ -3789,6 +4070,7 @@
         <w:tabs>
           <w:tab w:val="left" w:pos="3080"/>
         </w:tabs>
+        <w:spacing w:line="276" w:lineRule="auto"/>
         <w:jc w:val="both"/>
       </w:pPr>
     </w:p>
@@ -3797,6 +4079,7 @@
         <w:tabs>
           <w:tab w:val="left" w:pos="3080"/>
         </w:tabs>
+        <w:spacing w:line="276" w:lineRule="auto"/>
         <w:jc w:val="both"/>
       </w:pPr>
       <w:r>
@@ -3806,33 +4089,31 @@
     <w:p>
       <w:pPr>
         <w:pStyle w:val="Heading1"/>
-      </w:pPr>
-      <w:bookmarkStart w:id="33" w:name="_Toc315434697"/>
-      <w:bookmarkStart w:id="34" w:name="_Toc317111458"/>
-      <w:bookmarkEnd w:id="33"/>
-      <w:r>
-        <w:t>EXIGENCES SPECIFI</w:t>
-      </w:r>
-      <w:bookmarkStart w:id="35" w:name="_GoBack"/>
+        <w:spacing w:line="276" w:lineRule="auto"/>
+      </w:pPr>
+      <w:bookmarkStart w:id="34" w:name="_Toc315434697"/>
+      <w:bookmarkStart w:id="35" w:name="_Toc317180548"/>
+      <w:bookmarkEnd w:id="34"/>
+      <w:r>
+        <w:t>EXIGENCES SPECIFIQUES</w:t>
+      </w:r>
       <w:bookmarkEnd w:id="35"/>
-      <w:r>
-        <w:t>QUES</w:t>
-      </w:r>
-      <w:bookmarkEnd w:id="34"/>
-    </w:p>
-    <w:p>
-      <w:pPr>
-        <w:tabs>
-          <w:tab w:val="left" w:pos="3080"/>
-        </w:tabs>
+    </w:p>
+    <w:p>
+      <w:pPr>
+        <w:tabs>
+          <w:tab w:val="left" w:pos="3080"/>
+        </w:tabs>
+        <w:spacing w:line="276" w:lineRule="auto"/>
       </w:pPr>
     </w:p>
     <w:p>
       <w:pPr>
         <w:pStyle w:val="Heading2"/>
+        <w:spacing w:line="276" w:lineRule="auto"/>
       </w:pPr>
       <w:bookmarkStart w:id="36" w:name="_Toc315434698"/>
-      <w:bookmarkStart w:id="37" w:name="_Toc317111459"/>
+      <w:bookmarkStart w:id="37" w:name="_Toc317180549"/>
       <w:bookmarkEnd w:id="36"/>
       <w:r>
         <w:t>Exigences non fonctionnelles</w:t>
@@ -3844,6 +4125,7 @@
         <w:tabs>
           <w:tab w:val="left" w:pos="3080"/>
         </w:tabs>
+        <w:spacing w:line="276" w:lineRule="auto"/>
       </w:pPr>
       <w:r>
         <w:t>La compilation du programme doit s’effectuer sans donner ni erreurs ni  avertissements dans un environnement GNU/Linux.</w:t>
@@ -3989,7 +4271,7 @@
         </mc:Choice>
         <mc:Fallback>
           <w:pict>
-            <v:rect id="Frame1" o:spid="_x0000_s1026" style="position:absolute;left:0;text-align:left;margin-left:-44.4pt;margin-top:.05pt;width:6.8pt;height:14.05pt;z-index:-251657216;visibility:visible;mso-wrap-style:square;mso-wrap-distance-left:0;mso-wrap-distance-top:0;mso-wrap-distance-right:0;mso-wrap-distance-bottom:0;mso-position-horizontal:right;mso-position-horizontal-relative:margin;mso-position-vertical:absolute;mso-position-vertical-relative:text;v-text-anchor:top" o:gfxdata="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" filled="f" stroked="f">
+            <v:rect id="Frame1" o:spid="_x0000_s1026" style="position:absolute;left:0;text-align:left;margin-left:-44.4pt;margin-top:.05pt;width:6.8pt;height:14.05pt;z-index:-251657216;visibility:visible;mso-wrap-style:square;mso-wrap-distance-left:0;mso-wrap-distance-top:0;mso-wrap-distance-right:0;mso-wrap-distance-bottom:0;mso-position-horizontal:right;mso-position-horizontal-relative:margin;mso-position-vertical:absolute;mso-position-vertical-relative:text;v-text-anchor:top" o:gfxdata="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" filled="f" stroked="f">
               <v:textbox style="mso-fit-shape-to-text:t" inset="0,0,0,0">
                 <w:txbxContent>
                   <w:p>
@@ -4115,7 +4397,7 @@
                             <w:rPr>
                               <w:noProof/>
                             </w:rPr>
-                            <w:t>7</w:t>
+                            <w:t>8</w:t>
                           </w:r>
                           <w:r>
                             <w:fldChar w:fldCharType="end"/>
@@ -4134,7 +4416,7 @@
         </mc:Choice>
         <mc:Fallback>
           <w:pict>
-            <v:rect id="_x0000_s1027" style="position:absolute;left:0;text-align:left;margin-left:-44.4pt;margin-top:.05pt;width:6.8pt;height:14.05pt;z-index:-503316474;visibility:visible;mso-wrap-style:square;mso-wrap-distance-left:0;mso-wrap-distance-top:0;mso-wrap-distance-right:0;mso-wrap-distance-bottom:0;mso-position-horizontal:right;mso-position-horizontal-relative:margin;mso-position-vertical:absolute;mso-position-vertical-relative:text;v-text-anchor:top" o:gfxdata="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" filled="f" stroked="f">
+            <v:rect id="_x0000_s1027" style="position:absolute;left:0;text-align:left;margin-left:-44.4pt;margin-top:.05pt;width:6.8pt;height:14.05pt;z-index:-503316474;visibility:visible;mso-wrap-style:square;mso-wrap-distance-left:0;mso-wrap-distance-top:0;mso-wrap-distance-right:0;mso-wrap-distance-bottom:0;mso-position-horizontal:right;mso-position-horizontal-relative:margin;mso-position-vertical:absolute;mso-position-vertical-relative:text;v-text-anchor:top" o:gfxdata="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" filled="f" stroked="f">
               <v:textbox style="mso-fit-shape-to-text:t" inset="0,0,0,0">
                 <w:txbxContent>
                   <w:p>
@@ -4160,7 +4442,7 @@
                       <w:rPr>
                         <w:noProof/>
                       </w:rPr>
-                      <w:t>7</w:t>
+                      <w:t>8</w:t>
                     </w:r>
                     <w:r>
                       <w:fldChar w:fldCharType="end"/>
@@ -5231,8 +5513,11 @@
     <w:autoRedefine/>
     <w:uiPriority w:val="39"/>
     <w:unhideWhenUsed/>
-    <w:rsid w:val="00944321"/>
+    <w:rsid w:val="00187BDB"/>
     <w:pPr>
+      <w:tabs>
+        <w:tab w:val="right" w:leader="dot" w:pos="9062"/>
+      </w:tabs>
       <w:spacing w:after="100"/>
     </w:pPr>
   </w:style>
@@ -6054,8 +6339,11 @@
     <w:autoRedefine/>
     <w:uiPriority w:val="39"/>
     <w:unhideWhenUsed/>
-    <w:rsid w:val="00944321"/>
+    <w:rsid w:val="00187BDB"/>
     <w:pPr>
+      <w:tabs>
+        <w:tab w:val="right" w:leader="dot" w:pos="9062"/>
+      </w:tabs>
       <w:spacing w:after="100"/>
     </w:pPr>
   </w:style>
@@ -6413,7 +6701,7 @@
 </file>
 
 <file path=customXml/itemProps1.xml><?xml version="1.0" encoding="utf-8"?>
-<ds:datastoreItem xmlns:ds="http://schemas.openxmlformats.org/officeDocument/2006/customXml" ds:itemID="{BFA7779D-DB6B-2A4D-A4CE-3557A5C1F573}">
+<ds:datastoreItem xmlns:ds="http://schemas.openxmlformats.org/officeDocument/2006/customXml" ds:itemID="{4C4CCCD2-50E5-9042-A8F7-DA50F84BD3A0}">
   <ds:schemaRefs>
     <ds:schemaRef ds:uri="http://schemas.openxmlformats.org/officeDocument/2006/bibliography"/>
   </ds:schemaRefs>

--- a/Documentation/Gestion d’un hôtel.docx
+++ b/Documentation/Gestion d’un hôtel.docx
@@ -418,8 +418,6 @@
         <w:tab/>
         <w:t xml:space="preserve">       </w:t>
       </w:r>
-      <w:bookmarkStart w:id="0" w:name="_GoBack"/>
-      <w:bookmarkEnd w:id="0"/>
       <w:r>
         <w:rPr>
           <w:b/>
@@ -435,7 +433,7 @@
     </w:p>
     <w:p/>
     <w:p/>
-    <w:bookmarkStart w:id="1" w:name="_Toc317180531" w:displacedByCustomXml="next"/>
+    <w:bookmarkStart w:id="0" w:name="_Toc317180531" w:displacedByCustomXml="next"/>
     <w:sdt>
       <w:sdtPr>
         <w:id w:val="1776745062"/>
@@ -456,7 +454,7 @@
         </w:p>
       </w:sdtContent>
     </w:sdt>
-    <w:bookmarkEnd w:id="1" w:displacedByCustomXml="prev"/>
+    <w:bookmarkEnd w:id="0" w:displacedByCustomXml="prev"/>
     <w:p>
       <w:pPr>
         <w:pStyle w:val="TM1"/>
@@ -1612,25 +1610,70 @@
           <w:docGrid w:linePitch="360" w:charSpace="-6145"/>
         </w:sectPr>
       </w:pPr>
-      <w:bookmarkStart w:id="2" w:name="_Toc315434681"/>
-      <w:bookmarkEnd w:id="2"/>
+      <w:bookmarkStart w:id="1" w:name="_Toc315434681"/>
+      <w:bookmarkEnd w:id="1"/>
     </w:p>
     <w:p>
       <w:pPr>
         <w:pStyle w:val="Heading1"/>
       </w:pPr>
-      <w:bookmarkStart w:id="3" w:name="_Toc317180532"/>
+      <w:bookmarkStart w:id="2" w:name="_Toc317180532"/>
       <w:r>
         <w:lastRenderedPageBreak/>
         <w:t>INTRODUCTION</w:t>
       </w:r>
+      <w:bookmarkEnd w:id="2"/>
+    </w:p>
+    <w:p>
+      <w:pPr>
+        <w:tabs>
+          <w:tab w:val="left" w:pos="3080"/>
+        </w:tabs>
+      </w:pPr>
+    </w:p>
+    <w:p>
+      <w:pPr>
+        <w:pStyle w:val="Heading2"/>
+        <w:spacing w:line="276" w:lineRule="auto"/>
+      </w:pPr>
+      <w:bookmarkStart w:id="3" w:name="_Toc315434682"/>
+      <w:bookmarkStart w:id="4" w:name="_Toc317180533"/>
       <w:bookmarkEnd w:id="3"/>
-    </w:p>
-    <w:p>
-      <w:pPr>
-        <w:tabs>
-          <w:tab w:val="left" w:pos="3080"/>
-        </w:tabs>
+      <w:r>
+        <w:t>Objet</w:t>
+      </w:r>
+      <w:bookmarkEnd w:id="4"/>
+    </w:p>
+    <w:p>
+      <w:pPr>
+        <w:tabs>
+          <w:tab w:val="left" w:pos="3080"/>
+        </w:tabs>
+        <w:spacing w:line="276" w:lineRule="auto"/>
+        <w:jc w:val="both"/>
+      </w:pPr>
+      <w:r>
+        <w:t xml:space="preserve">Ce document a pour objet de définir les exigences liées au programme concernant la gestion d’un hôtel. </w:t>
+      </w:r>
+    </w:p>
+    <w:p>
+      <w:pPr>
+        <w:tabs>
+          <w:tab w:val="left" w:pos="3080"/>
+        </w:tabs>
+        <w:spacing w:line="276" w:lineRule="auto"/>
+        <w:jc w:val="both"/>
+      </w:pPr>
+      <w:r>
+        <w:t>Il est destiné à la réservation de chambres dans un hôtel pour une période définie.</w:t>
+      </w:r>
+    </w:p>
+    <w:p>
+      <w:pPr>
+        <w:tabs>
+          <w:tab w:val="left" w:pos="3080"/>
+        </w:tabs>
+        <w:spacing w:line="276" w:lineRule="auto"/>
       </w:pPr>
     </w:p>
     <w:p>
@@ -1638,58 +1681,13 @@
         <w:pStyle w:val="Heading2"/>
         <w:spacing w:line="276" w:lineRule="auto"/>
       </w:pPr>
-      <w:bookmarkStart w:id="4" w:name="_Toc315434682"/>
-      <w:bookmarkStart w:id="5" w:name="_Toc317180533"/>
-      <w:bookmarkEnd w:id="4"/>
-      <w:r>
-        <w:t>Objet</w:t>
-      </w:r>
+      <w:bookmarkStart w:id="5" w:name="_Toc315434683"/>
+      <w:bookmarkStart w:id="6" w:name="_Toc317180534"/>
       <w:bookmarkEnd w:id="5"/>
-    </w:p>
-    <w:p>
-      <w:pPr>
-        <w:tabs>
-          <w:tab w:val="left" w:pos="3080"/>
-        </w:tabs>
-        <w:spacing w:line="276" w:lineRule="auto"/>
-        <w:jc w:val="both"/>
-      </w:pPr>
-      <w:r>
-        <w:t xml:space="preserve">Ce document a pour objet de définir les exigences liées au programme concernant la gestion d’un hôtel. </w:t>
-      </w:r>
-    </w:p>
-    <w:p>
-      <w:pPr>
-        <w:tabs>
-          <w:tab w:val="left" w:pos="3080"/>
-        </w:tabs>
-        <w:spacing w:line="276" w:lineRule="auto"/>
-        <w:jc w:val="both"/>
-      </w:pPr>
-      <w:r>
-        <w:t>Il est destiné à la réservation de chambres dans un hôtel pour une période définie.</w:t>
-      </w:r>
-    </w:p>
-    <w:p>
-      <w:pPr>
-        <w:tabs>
-          <w:tab w:val="left" w:pos="3080"/>
-        </w:tabs>
-        <w:spacing w:line="276" w:lineRule="auto"/>
-      </w:pPr>
-    </w:p>
-    <w:p>
-      <w:pPr>
-        <w:pStyle w:val="Heading2"/>
-        <w:spacing w:line="276" w:lineRule="auto"/>
-      </w:pPr>
-      <w:bookmarkStart w:id="6" w:name="_Toc315434683"/>
-      <w:bookmarkStart w:id="7" w:name="_Toc317180534"/>
+      <w:r>
+        <w:t>Portée</w:t>
+      </w:r>
       <w:bookmarkEnd w:id="6"/>
-      <w:r>
-        <w:t>Portée</w:t>
-      </w:r>
-      <w:bookmarkEnd w:id="7"/>
     </w:p>
     <w:p>
       <w:pPr>
@@ -1828,13 +1826,13 @@
         <w:pStyle w:val="Heading3"/>
         <w:spacing w:line="276" w:lineRule="auto"/>
       </w:pPr>
-      <w:bookmarkStart w:id="8" w:name="_Toc315434684"/>
-      <w:bookmarkStart w:id="9" w:name="_Toc317180535"/>
+      <w:bookmarkStart w:id="7" w:name="_Toc315434684"/>
+      <w:bookmarkStart w:id="8" w:name="_Toc317180535"/>
+      <w:bookmarkEnd w:id="7"/>
+      <w:r>
+        <w:t>RÉSERVATION</w:t>
+      </w:r>
       <w:bookmarkEnd w:id="8"/>
-      <w:r>
-        <w:t>RÉSERVATION</w:t>
-      </w:r>
-      <w:bookmarkEnd w:id="9"/>
     </w:p>
     <w:p>
       <w:pPr>
@@ -2239,7 +2237,15 @@
         <w:spacing w:line="276" w:lineRule="auto"/>
       </w:pPr>
       <w:r>
-        <w:t xml:space="preserve">Dans le cas d’une modification de la chambre, aucun remboursement n’est effectué de la part de l’hôtel. En revanche, dans le cas d’une chambre supérieure. </w:t>
+        <w:t>Dans le cas d’une modification de la chambre, aucun remboursement n’est effectué de la part de l’hôtel. En revanche, dans le cas d’une chambre supérieure</w:t>
+      </w:r>
+      <w:r>
+        <w:t>, le client doit payer la différence</w:t>
+      </w:r>
+      <w:bookmarkStart w:id="9" w:name="_GoBack"/>
+      <w:bookmarkEnd w:id="9"/>
+      <w:r>
+        <w:t xml:space="preserve">. </w:t>
       </w:r>
     </w:p>
     <w:p>
@@ -2248,88 +2254,10 @@
         <w:jc w:val="both"/>
       </w:pPr>
       <w:r>
-        <w:t xml:space="preserve">De même, si la période a été modifiée, aucun remboursement n’est effectué en rapport avec le calcul du nombre de nuitées hors et basse saison. Néanmoins, dans le cas d’une diminution du nombre de nuitées total, un remboursement de la différence est effectué. </w:t>
-      </w:r>
-    </w:p>
-    <w:p>
-      <w:pPr>
-        <w:pStyle w:val="Heading3"/>
-        <w:spacing w:line="276" w:lineRule="auto"/>
-        <w:rPr>
-          <w:rFonts w:asciiTheme="minorHAnsi" w:eastAsiaTheme="minorEastAsia" w:hAnsiTheme="minorHAnsi" w:cstheme="minorBidi"/>
-          <w:b w:val="0"/>
-          <w:bCs w:val="0"/>
-          <w:color w:val="00000A"/>
-        </w:rPr>
-      </w:pPr>
-    </w:p>
-    <w:p>
-      <w:pPr>
-        <w:pStyle w:val="Heading3"/>
-        <w:spacing w:line="276" w:lineRule="auto"/>
-      </w:pPr>
-      <w:bookmarkStart w:id="10" w:name="_Toc315434685"/>
-      <w:bookmarkStart w:id="11" w:name="_Toc317180536"/>
-      <w:bookmarkEnd w:id="10"/>
-      <w:r>
-        <w:t>PLANNNIG</w:t>
-      </w:r>
-      <w:bookmarkEnd w:id="11"/>
-    </w:p>
-    <w:p>
-      <w:pPr>
-        <w:tabs>
-          <w:tab w:val="left" w:pos="3080"/>
-        </w:tabs>
-        <w:spacing w:line="276" w:lineRule="auto"/>
-        <w:jc w:val="both"/>
-      </w:pPr>
-      <w:r>
-        <w:t>Le système indique si une chambre est libre à la réservation ou indisponible. Si elle est indisponible, elle peut l’être par des clients ou pour cause de travaux ou d’entretien.</w:t>
-      </w:r>
-    </w:p>
-    <w:p>
-      <w:pPr>
-        <w:tabs>
-          <w:tab w:val="left" w:pos="3080"/>
-        </w:tabs>
-        <w:spacing w:line="276" w:lineRule="auto"/>
-        <w:jc w:val="both"/>
-      </w:pPr>
-      <w:r>
-        <w:t xml:space="preserve">Pour un jour ou une période donnés, l’utilisateur a accès au statut des chambres et, le cas échéant, au motif de leur indisponibilité. </w:t>
-      </w:r>
-    </w:p>
-    <w:p>
-      <w:pPr>
-        <w:tabs>
-          <w:tab w:val="left" w:pos="3080"/>
-        </w:tabs>
-        <w:spacing w:line="276" w:lineRule="auto"/>
-      </w:pPr>
-    </w:p>
-    <w:p>
-      <w:pPr>
-        <w:pStyle w:val="Heading3"/>
-        <w:spacing w:line="276" w:lineRule="auto"/>
-      </w:pPr>
-      <w:bookmarkStart w:id="12" w:name="_Toc315434686"/>
-      <w:bookmarkStart w:id="13" w:name="_Toc317180537"/>
-      <w:bookmarkEnd w:id="12"/>
-      <w:r>
-        <w:t>CHAMBRE</w:t>
-      </w:r>
-      <w:bookmarkEnd w:id="13"/>
-    </w:p>
-    <w:p>
-      <w:pPr>
-        <w:tabs>
-          <w:tab w:val="left" w:pos="3080"/>
-        </w:tabs>
-        <w:spacing w:line="276" w:lineRule="auto"/>
-      </w:pPr>
-      <w:r>
-        <w:t>Pour une chambre, on a :</w:t>
+        <w:t>De même, si la période a été modifiée, aucun remboursement n’est effectué en rapport avec le calcul du nombre de nuitées hors et basse saison. Néanmoins, dans le cas d’une diminution du nombre de nuitées total, un remboursement</w:t>
+      </w:r>
+      <w:r>
+        <w:t xml:space="preserve"> de la différence est effectué de la même manière que pour l’annulation, c’est à dire : </w:t>
       </w:r>
     </w:p>
     <w:p>
@@ -2339,13 +2267,11 @@
           <w:ilvl w:val="0"/>
           <w:numId w:val="1"/>
         </w:numPr>
-        <w:tabs>
-          <w:tab w:val="left" w:pos="3080"/>
-        </w:tabs>
-        <w:spacing w:line="276" w:lineRule="auto"/>
-      </w:pPr>
-      <w:r>
-        <w:t>numéro de la chambre (défini par la numérotation de l’hôtel)</w:t>
+        <w:spacing w:line="276" w:lineRule="auto"/>
+        <w:jc w:val="both"/>
+      </w:pPr>
+      <w:r>
+        <w:t xml:space="preserve">Remboursement de 70% de la différence plus de 14 jours avant la date de début de séjour. </w:t>
       </w:r>
     </w:p>
     <w:p>
@@ -2355,19 +2281,11 @@
           <w:ilvl w:val="0"/>
           <w:numId w:val="1"/>
         </w:numPr>
-        <w:tabs>
-          <w:tab w:val="left" w:pos="3080"/>
-        </w:tabs>
-        <w:spacing w:line="276" w:lineRule="auto"/>
-      </w:pPr>
-      <w:r>
-        <w:t>type (</w:t>
-      </w:r>
-      <w:r>
-        <w:t>simple/double</w:t>
-      </w:r>
-      <w:r>
-        <w:t xml:space="preserve">/triple) </w:t>
+        <w:spacing w:line="276" w:lineRule="auto"/>
+        <w:jc w:val="both"/>
+      </w:pPr>
+      <w:r>
+        <w:t xml:space="preserve">Remboursement de 30% de la différence plus de 7 jours avant la date de début de séjour. </w:t>
       </w:r>
     </w:p>
     <w:p>
@@ -2377,13 +2295,92 @@
           <w:ilvl w:val="0"/>
           <w:numId w:val="1"/>
         </w:numPr>
-        <w:tabs>
-          <w:tab w:val="left" w:pos="3080"/>
-        </w:tabs>
-        <w:spacing w:line="276" w:lineRule="auto"/>
-      </w:pPr>
-      <w:r>
-        <w:t>catégorie (chambre/suite)</w:t>
+        <w:spacing w:line="276" w:lineRule="auto"/>
+        <w:jc w:val="both"/>
+      </w:pPr>
+      <w:r>
+        <w:t xml:space="preserve">Pas de remboursement de la différence une semaine avant la date de début de séjour. </w:t>
+      </w:r>
+    </w:p>
+    <w:p>
+      <w:pPr>
+        <w:pStyle w:val="Heading3"/>
+        <w:spacing w:line="276" w:lineRule="auto"/>
+        <w:rPr>
+          <w:rFonts w:asciiTheme="minorHAnsi" w:eastAsiaTheme="minorEastAsia" w:hAnsiTheme="minorHAnsi" w:cstheme="minorBidi"/>
+          <w:b w:val="0"/>
+          <w:bCs w:val="0"/>
+          <w:color w:val="00000A"/>
+        </w:rPr>
+      </w:pPr>
+    </w:p>
+    <w:p>
+      <w:pPr>
+        <w:pStyle w:val="Heading3"/>
+        <w:spacing w:line="276" w:lineRule="auto"/>
+      </w:pPr>
+      <w:bookmarkStart w:id="10" w:name="_Toc315434685"/>
+      <w:bookmarkStart w:id="11" w:name="_Toc317180536"/>
+      <w:bookmarkEnd w:id="10"/>
+      <w:r>
+        <w:t>PLANNNIG</w:t>
+      </w:r>
+      <w:bookmarkEnd w:id="11"/>
+    </w:p>
+    <w:p>
+      <w:pPr>
+        <w:tabs>
+          <w:tab w:val="left" w:pos="3080"/>
+        </w:tabs>
+        <w:spacing w:line="276" w:lineRule="auto"/>
+        <w:jc w:val="both"/>
+      </w:pPr>
+      <w:r>
+        <w:t>Le système indique si une chambre est libre à la réservation ou indisponible. Si elle est indisponible, elle peut l’être par des clients ou pour cause de travaux ou d’entretien.</w:t>
+      </w:r>
+    </w:p>
+    <w:p>
+      <w:pPr>
+        <w:tabs>
+          <w:tab w:val="left" w:pos="3080"/>
+        </w:tabs>
+        <w:spacing w:line="276" w:lineRule="auto"/>
+        <w:jc w:val="both"/>
+      </w:pPr>
+      <w:r>
+        <w:t xml:space="preserve">Pour un jour ou une période donnés, l’utilisateur a accès au statut des chambres et, le cas échéant, au motif de leur indisponibilité. </w:t>
+      </w:r>
+    </w:p>
+    <w:p>
+      <w:pPr>
+        <w:tabs>
+          <w:tab w:val="left" w:pos="3080"/>
+        </w:tabs>
+        <w:spacing w:line="276" w:lineRule="auto"/>
+      </w:pPr>
+    </w:p>
+    <w:p>
+      <w:pPr>
+        <w:pStyle w:val="Heading3"/>
+        <w:spacing w:line="276" w:lineRule="auto"/>
+      </w:pPr>
+      <w:bookmarkStart w:id="12" w:name="_Toc315434686"/>
+      <w:bookmarkStart w:id="13" w:name="_Toc317180537"/>
+      <w:bookmarkEnd w:id="12"/>
+      <w:r>
+        <w:t>CHAMBRE</w:t>
+      </w:r>
+      <w:bookmarkEnd w:id="13"/>
+    </w:p>
+    <w:p>
+      <w:pPr>
+        <w:tabs>
+          <w:tab w:val="left" w:pos="3080"/>
+        </w:tabs>
+        <w:spacing w:line="276" w:lineRule="auto"/>
+      </w:pPr>
+      <w:r>
+        <w:t>Pour une chambre, on a :</w:t>
       </w:r>
     </w:p>
     <w:p>
@@ -2399,7 +2396,8 @@
         <w:spacing w:line="276" w:lineRule="auto"/>
       </w:pPr>
       <w:r>
-        <w:t>type de lits (1 lit simple/2 lits simples/1 lit double/3 lits simples/1 lit simple et 1 lit double)</w:t>
+        <w:lastRenderedPageBreak/>
+        <w:t>numéro de la chambre (défini par la numérotation de l’hôtel)</w:t>
       </w:r>
     </w:p>
     <w:p>
@@ -2415,7 +2413,13 @@
         <w:spacing w:line="276" w:lineRule="auto"/>
       </w:pPr>
       <w:r>
-        <w:t>type de la salle de bain (douche/baignoire)</w:t>
+        <w:t>type (</w:t>
+      </w:r>
+      <w:r>
+        <w:t>simple/double</w:t>
+      </w:r>
+      <w:r>
+        <w:t xml:space="preserve">/triple) </w:t>
       </w:r>
     </w:p>
     <w:p>
@@ -2431,7 +2435,7 @@
         <w:spacing w:line="276" w:lineRule="auto"/>
       </w:pPr>
       <w:r>
-        <w:t>présence d’un balcon ou non</w:t>
+        <w:t>catégorie (chambre/suite)</w:t>
       </w:r>
     </w:p>
     <w:p>
@@ -2447,7 +2451,7 @@
         <w:spacing w:line="276" w:lineRule="auto"/>
       </w:pPr>
       <w:r>
-        <w:t>vue ou non</w:t>
+        <w:t>type de lits (1 lit simple/2 lits simples/1 lit double/3 lits simples/1 lit simple et 1 lit double)</w:t>
       </w:r>
     </w:p>
     <w:p>
@@ -2463,7 +2467,54 @@
         <w:spacing w:line="276" w:lineRule="auto"/>
       </w:pPr>
       <w:r>
-        <w:lastRenderedPageBreak/>
+        <w:t>type de la salle de bain (douche/baignoire)</w:t>
+      </w:r>
+    </w:p>
+    <w:p>
+      <w:pPr>
+        <w:pStyle w:val="Paragraphedeliste"/>
+        <w:numPr>
+          <w:ilvl w:val="0"/>
+          <w:numId w:val="1"/>
+        </w:numPr>
+        <w:tabs>
+          <w:tab w:val="left" w:pos="3080"/>
+        </w:tabs>
+        <w:spacing w:line="276" w:lineRule="auto"/>
+      </w:pPr>
+      <w:r>
+        <w:t>présence d’un balcon ou non</w:t>
+      </w:r>
+    </w:p>
+    <w:p>
+      <w:pPr>
+        <w:pStyle w:val="Paragraphedeliste"/>
+        <w:numPr>
+          <w:ilvl w:val="0"/>
+          <w:numId w:val="1"/>
+        </w:numPr>
+        <w:tabs>
+          <w:tab w:val="left" w:pos="3080"/>
+        </w:tabs>
+        <w:spacing w:line="276" w:lineRule="auto"/>
+      </w:pPr>
+      <w:r>
+        <w:t>vue ou non</w:t>
+      </w:r>
+    </w:p>
+    <w:p>
+      <w:pPr>
+        <w:pStyle w:val="Paragraphedeliste"/>
+        <w:numPr>
+          <w:ilvl w:val="0"/>
+          <w:numId w:val="1"/>
+        </w:numPr>
+        <w:tabs>
+          <w:tab w:val="left" w:pos="3080"/>
+        </w:tabs>
+        <w:spacing w:line="276" w:lineRule="auto"/>
+      </w:pPr>
+      <w:r>
         <w:t>fumeur ou non</w:t>
       </w:r>
     </w:p>
@@ -3233,6 +3284,7 @@
               <w:spacing w:line="276" w:lineRule="auto"/>
             </w:pPr>
             <w:r>
+              <w:lastRenderedPageBreak/>
               <w:t>Triple</w:t>
             </w:r>
           </w:p>
@@ -3369,7 +3421,6 @@
         <w:spacing w:line="276" w:lineRule="auto"/>
       </w:pPr>
       <w:r>
-        <w:lastRenderedPageBreak/>
         <w:t>connexion internet</w:t>
       </w:r>
     </w:p>
@@ -3590,6 +3641,7 @@
       <w:bookmarkStart w:id="20" w:name="_Toc317180541"/>
       <w:bookmarkEnd w:id="19"/>
       <w:r>
+        <w:lastRenderedPageBreak/>
         <w:t>Références</w:t>
       </w:r>
       <w:bookmarkEnd w:id="20"/>
@@ -3627,7 +3679,6 @@
       <w:bookmarkStart w:id="23" w:name="_Toc317180542"/>
       <w:bookmarkEnd w:id="22"/>
       <w:r>
-        <w:lastRenderedPageBreak/>
         <w:t>DESCRIPTION GÉNÉRALE</w:t>
       </w:r>
       <w:bookmarkEnd w:id="23"/>
@@ -3967,6 +4018,7 @@
         <w:spacing w:line="276" w:lineRule="auto"/>
       </w:pPr>
       <w:r>
+        <w:lastRenderedPageBreak/>
         <w:t xml:space="preserve">Le programme servant à la gestion d’un hôtel, les utilisateurs concernés ne peuvent être que les membres du personnel de l’hôtel. On suppose que le client appelle l’hôtel ou se rend directement sur place afin d’effectuer une réservation. </w:t>
       </w:r>
     </w:p>
@@ -3984,7 +4036,6 @@
         <w:jc w:val="both"/>
       </w:pPr>
       <w:r>
-        <w:lastRenderedPageBreak/>
         <w:t xml:space="preserve">Si des prix sont modifiés après réservation des chambres, aucun frais supplémentaire ne peut être demandé au client. </w:t>
       </w:r>
     </w:p>
@@ -4397,7 +4448,7 @@
                             <w:rPr>
                               <w:noProof/>
                             </w:rPr>
-                            <w:t>8</w:t>
+                            <w:t>6</w:t>
                           </w:r>
                           <w:r>
                             <w:fldChar w:fldCharType="end"/>
@@ -6701,7 +6752,7 @@
 </file>
 
 <file path=customXml/itemProps1.xml><?xml version="1.0" encoding="utf-8"?>
-<ds:datastoreItem xmlns:ds="http://schemas.openxmlformats.org/officeDocument/2006/customXml" ds:itemID="{4C4CCCD2-50E5-9042-A8F7-DA50F84BD3A0}">
+<ds:datastoreItem xmlns:ds="http://schemas.openxmlformats.org/officeDocument/2006/customXml" ds:itemID="{4F98BA53-8BD8-8B46-B74B-CA77FAF446A0}">
   <ds:schemaRefs>
     <ds:schemaRef ds:uri="http://schemas.openxmlformats.org/officeDocument/2006/bibliography"/>
   </ds:schemaRefs>
